--- a/DPPL RentWheel.docx
+++ b/DPPL RentWheel.docx
@@ -303,7 +303,7 @@
           <w:sz w:val="28"/>
           <w:szCs w:val="28"/>
         </w:rPr>
-        <w:t>7</w:t>
+        <w:t>8</w:t>
       </w:r>
       <w:r>
         <w:rPr>
@@ -339,7 +339,7 @@
           <w:sz w:val="28"/>
           <w:szCs w:val="28"/>
         </w:rPr>
-        <w:t>6</w:t>
+        <w:t>4</w:t>
       </w:r>
       <w:r>
         <w:rPr>
@@ -350,6 +350,8 @@
         </w:rPr>
         <w:t>)</w:t>
       </w:r>
+      <w:bookmarkStart w:id="1" w:name="_GoBack"/>
+      <w:bookmarkEnd w:id="1"/>
     </w:p>
     <w:p/>
     <w:p/>
@@ -367,11 +369,20 @@
       </w:pPr>
       <w:r>
         <w:rPr>
+          <w:b w:val="0"/>
+          <w:color w:val="000000"/>
+          <w:sz w:val="22"/>
+          <w:szCs w:val="22"/>
+        </w:rPr>
+        <w:t>Ghifari Fazlul</w:t>
+      </w:r>
+      <w:r>
+        <w:rPr>
           <w:rFonts w:ascii="Times New Roman" w:hAnsi="Times New Roman" w:cs="Times New Roman"/>
           <w:b w:val="0"/>
           <w:sz w:val="24"/>
         </w:rPr>
-        <w:t>Tubagus Ibrohim</w:t>
+        <w:tab/>
       </w:r>
       <w:r>
         <w:rPr>
@@ -404,92 +415,15 @@
           <w:sz w:val="24"/>
         </w:rPr>
         <w:tab/>
-        <w:t>(13011746</w:t>
-      </w:r>
-      <w:r>
-        <w:rPr>
-          <w:rFonts w:ascii="Times New Roman" w:hAnsi="Times New Roman" w:cs="Times New Roman"/>
+      </w:r>
+      <w:r>
+        <w:rPr>
           <w:b w:val="0"/>
-          <w:sz w:val="24"/>
-        </w:rPr>
-        <w:t>55</w:t>
-      </w:r>
-      <w:r>
-        <w:rPr>
-          <w:rFonts w:ascii="Times New Roman" w:hAnsi="Times New Roman" w:cs="Times New Roman"/>
-          <w:b w:val="0"/>
-          <w:sz w:val="24"/>
-        </w:rPr>
-        <w:t>)</w:t>
-      </w:r>
-    </w:p>
-    <w:p>
-      <w:pPr>
-        <w:pStyle w:val="Title"/>
-        <w:spacing w:before="0" w:after="0" w:line="360" w:lineRule="auto"/>
-        <w:ind w:left="2127"/>
-        <w:jc w:val="left"/>
-        <w:rPr>
-          <w:rFonts w:ascii="Times New Roman" w:hAnsi="Times New Roman" w:cs="Times New Roman"/>
-          <w:b w:val="0"/>
-          <w:sz w:val="24"/>
-        </w:rPr>
-      </w:pPr>
-      <w:r>
-        <w:rPr>
-          <w:rFonts w:ascii="Times New Roman" w:hAnsi="Times New Roman" w:cs="Times New Roman"/>
-          <w:b w:val="0"/>
-          <w:sz w:val="24"/>
-        </w:rPr>
-        <w:t>Mochammad Alfi Rizky R</w:t>
-      </w:r>
-      <w:r>
-        <w:rPr>
-          <w:rFonts w:ascii="Times New Roman" w:hAnsi="Times New Roman" w:cs="Times New Roman"/>
-          <w:b w:val="0"/>
-          <w:sz w:val="24"/>
-        </w:rPr>
-        <w:tab/>
-      </w:r>
-      <w:r>
-        <w:rPr>
-          <w:rFonts w:ascii="Times New Roman" w:hAnsi="Times New Roman" w:cs="Times New Roman"/>
-          <w:b w:val="0"/>
-          <w:sz w:val="24"/>
-        </w:rPr>
-        <w:tab/>
-      </w:r>
-      <w:r>
-        <w:rPr>
-          <w:rFonts w:ascii="Times New Roman" w:hAnsi="Times New Roman" w:cs="Times New Roman"/>
-          <w:b w:val="0"/>
-          <w:sz w:val="24"/>
-        </w:rPr>
-        <w:tab/>
-      </w:r>
-      <w:r>
-        <w:rPr>
-          <w:rFonts w:ascii="Times New Roman" w:hAnsi="Times New Roman" w:cs="Times New Roman"/>
-          <w:b w:val="0"/>
-          <w:sz w:val="24"/>
-        </w:rPr>
-        <w:t>(13011746</w:t>
-      </w:r>
-      <w:r>
-        <w:rPr>
-          <w:rFonts w:ascii="Times New Roman" w:hAnsi="Times New Roman" w:cs="Times New Roman"/>
-          <w:b w:val="0"/>
-          <w:sz w:val="24"/>
-        </w:rPr>
-        <w:t>37</w:t>
-      </w:r>
-      <w:r>
-        <w:rPr>
-          <w:rFonts w:ascii="Times New Roman" w:hAnsi="Times New Roman" w:cs="Times New Roman"/>
-          <w:b w:val="0"/>
-          <w:sz w:val="24"/>
-        </w:rPr>
-        <w:t>)</w:t>
+          <w:color w:val="000000"/>
+          <w:sz w:val="22"/>
+          <w:szCs w:val="22"/>
+        </w:rPr>
+        <w:t>(1301174208)</w:t>
       </w:r>
     </w:p>
     <w:p>
@@ -8698,16 +8632,26 @@
           <w:szCs w:val="24"/>
           <w:lang w:val="en-ID"/>
         </w:rPr>
-        <w:t xml:space="preserve">Gambar 2 Class Diagram Sistem  </w:t>
-      </w:r>
+        <w:t xml:space="preserve">Gambar 2 Class Diagram </w:t>
+      </w:r>
+      <w:proofErr w:type="gramStart"/>
       <w:r>
         <w:rPr>
           <w:sz w:val="22"/>
           <w:szCs w:val="24"/>
           <w:lang w:val="en-ID"/>
         </w:rPr>
+        <w:t xml:space="preserve">Sistem  </w:t>
+      </w:r>
+      <w:r>
+        <w:rPr>
+          <w:sz w:val="22"/>
+          <w:szCs w:val="24"/>
+          <w:lang w:val="en-ID"/>
+        </w:rPr>
         <w:t>RentWheel</w:t>
       </w:r>
+      <w:proofErr w:type="gramEnd"/>
       <w:r>
         <w:rPr>
           <w:sz w:val="22"/>
@@ -9424,12 +9368,12 @@
       <w:r>
         <w:br w:type="page"/>
       </w:r>
-      <w:bookmarkStart w:id="1" w:name="_Toc40004735"/>
+      <w:bookmarkStart w:id="2" w:name="_Toc40004735"/>
       <w:r>
         <w:lastRenderedPageBreak/>
         <w:t>1. Pendahuluan</w:t>
       </w:r>
-      <w:bookmarkEnd w:id="1"/>
+      <w:bookmarkEnd w:id="2"/>
     </w:p>
     <w:p>
       <w:pPr>
@@ -9440,11 +9384,11 @@
         </w:numPr>
         <w:spacing w:line="360" w:lineRule="auto"/>
       </w:pPr>
-      <w:bookmarkStart w:id="2" w:name="_Toc40004736"/>
+      <w:bookmarkStart w:id="3" w:name="_Toc40004736"/>
       <w:r>
         <w:t>Tujuan Penulisan Dokumen</w:t>
       </w:r>
-      <w:bookmarkEnd w:id="2"/>
+      <w:bookmarkEnd w:id="3"/>
     </w:p>
     <w:p>
       <w:pPr>
@@ -9500,11 +9444,11 @@
         </w:numPr>
         <w:spacing w:line="360" w:lineRule="auto"/>
       </w:pPr>
-      <w:bookmarkStart w:id="3" w:name="_Toc40004737"/>
+      <w:bookmarkStart w:id="4" w:name="_Toc40004737"/>
       <w:r>
         <w:t>Lingkup Masalah</w:t>
       </w:r>
-      <w:bookmarkEnd w:id="3"/>
+      <w:bookmarkEnd w:id="4"/>
       <w:r>
         <w:t xml:space="preserve"> </w:t>
       </w:r>
@@ -9543,11 +9487,11 @@
           <w:numId w:val="1"/>
         </w:numPr>
       </w:pPr>
-      <w:bookmarkStart w:id="4" w:name="_Toc40004738"/>
+      <w:bookmarkStart w:id="5" w:name="_Toc40004738"/>
       <w:r>
         <w:t>Definisi dan Istilah</w:t>
       </w:r>
-      <w:bookmarkEnd w:id="4"/>
+      <w:bookmarkEnd w:id="5"/>
       <w:r>
         <w:t xml:space="preserve"> </w:t>
       </w:r>
@@ -10072,11 +10016,11 @@
         </w:numPr>
         <w:spacing w:line="360" w:lineRule="auto"/>
       </w:pPr>
-      <w:bookmarkStart w:id="5" w:name="_Toc40004739"/>
+      <w:bookmarkStart w:id="6" w:name="_Toc40004739"/>
       <w:r>
         <w:t>Referensi</w:t>
       </w:r>
-      <w:bookmarkEnd w:id="5"/>
+      <w:bookmarkEnd w:id="6"/>
     </w:p>
     <w:p>
       <w:pPr>
@@ -10303,11 +10247,11 @@
         </w:numPr>
         <w:spacing w:line="360" w:lineRule="auto"/>
       </w:pPr>
-      <w:bookmarkStart w:id="6" w:name="_Toc40004740"/>
+      <w:bookmarkStart w:id="7" w:name="_Toc40004740"/>
       <w:r>
         <w:t>Sistematika Pembahasan</w:t>
       </w:r>
-      <w:bookmarkEnd w:id="6"/>
+      <w:bookmarkEnd w:id="7"/>
     </w:p>
     <w:p>
       <w:pPr>
@@ -10338,7 +10282,23 @@
           <w:color w:val="000000"/>
           <w:sz w:val="24"/>
         </w:rPr>
-        <w:t>ini berisikan deskripsi kebutuhan pengembangan perangkat lunak secara rinci. Dalam dokumen  ini t</w:t>
+        <w:t xml:space="preserve">ini berisikan deskripsi kebutuhan pengembangan perangkat lunak secara rinci. Dalam </w:t>
+      </w:r>
+      <w:proofErr w:type="gramStart"/>
+      <w:r>
+        <w:rPr>
+          <w:color w:val="000000"/>
+          <w:sz w:val="24"/>
+        </w:rPr>
+        <w:t>dokumen  ini</w:t>
+      </w:r>
+      <w:proofErr w:type="gramEnd"/>
+      <w:r>
+        <w:rPr>
+          <w:color w:val="000000"/>
+          <w:sz w:val="24"/>
+        </w:rPr>
+        <w:t xml:space="preserve"> t</w:t>
       </w:r>
       <w:r>
         <w:rPr>
@@ -10681,7 +10641,23 @@
                 <w:color w:val="000000"/>
                 <w:sz w:val="24"/>
               </w:rPr>
-              <w:t xml:space="preserve">Berisi deskripsi lengkap dan rinci kebutuhan perangkat lunak yanag meliputi usecase,sequence </w:t>
+              <w:t xml:space="preserve">Berisi deskripsi lengkap dan rinci kebutuhan perangkat lunak yanag meliputi </w:t>
+            </w:r>
+            <w:proofErr w:type="gramStart"/>
+            <w:r>
+              <w:rPr>
+                <w:color w:val="000000"/>
+                <w:sz w:val="24"/>
+              </w:rPr>
+              <w:t>usecase,sequence</w:t>
+            </w:r>
+            <w:proofErr w:type="gramEnd"/>
+            <w:r>
+              <w:rPr>
+                <w:color w:val="000000"/>
+                <w:sz w:val="24"/>
+              </w:rPr>
+              <w:t xml:space="preserve"> </w:t>
             </w:r>
             <w:r>
               <w:rPr>
@@ -10788,12 +10764,12 @@
           <w:numId w:val="1"/>
         </w:numPr>
       </w:pPr>
-      <w:bookmarkStart w:id="7" w:name="_Toc40004741"/>
+      <w:bookmarkStart w:id="8" w:name="_Toc40004741"/>
       <w:r>
         <w:lastRenderedPageBreak/>
         <w:t>Deskripsi Perancangan Global</w:t>
       </w:r>
-      <w:bookmarkEnd w:id="7"/>
+      <w:bookmarkEnd w:id="8"/>
     </w:p>
     <w:p/>
     <w:p>
@@ -10804,11 +10780,11 @@
           <w:numId w:val="1"/>
         </w:numPr>
       </w:pPr>
-      <w:bookmarkStart w:id="8" w:name="_Toc40004742"/>
+      <w:bookmarkStart w:id="9" w:name="_Toc40004742"/>
       <w:r>
         <w:t>Rancangan Lingkungan Implementasi</w:t>
       </w:r>
-      <w:bookmarkEnd w:id="8"/>
+      <w:bookmarkEnd w:id="9"/>
       <w:r>
         <w:t xml:space="preserve"> </w:t>
       </w:r>
@@ -11055,6 +11031,7 @@
                 <w:sz w:val="24"/>
               </w:rPr>
             </w:pPr>
+            <w:proofErr w:type="gramStart"/>
             <w:r>
               <w:rPr>
                 <w:color w:val="000000"/>
@@ -11062,6 +11039,7 @@
               </w:rPr>
               <w:t>PHP,JavaScript</w:t>
             </w:r>
+            <w:proofErr w:type="gramEnd"/>
           </w:p>
         </w:tc>
       </w:tr>
@@ -11142,11 +11120,11 @@
           <w:numId w:val="1"/>
         </w:numPr>
       </w:pPr>
-      <w:bookmarkStart w:id="9" w:name="_Toc40004743"/>
+      <w:bookmarkStart w:id="10" w:name="_Toc40004743"/>
       <w:r>
         <w:t>Deskripsi Arsitektural</w:t>
       </w:r>
-      <w:bookmarkEnd w:id="9"/>
+      <w:bookmarkEnd w:id="10"/>
     </w:p>
     <w:p>
       <w:pPr>
@@ -11285,12 +11263,14 @@
           <w:numId w:val="1"/>
         </w:numPr>
       </w:pPr>
-      <w:bookmarkStart w:id="10" w:name="_Toc40004744"/>
+      <w:bookmarkStart w:id="11" w:name="_Toc40004744"/>
+      <w:proofErr w:type="gramStart"/>
       <w:r>
         <w:lastRenderedPageBreak/>
         <w:t>Deskripsi  Komponen</w:t>
       </w:r>
-      <w:bookmarkEnd w:id="10"/>
+      <w:bookmarkEnd w:id="11"/>
+      <w:proofErr w:type="gramEnd"/>
     </w:p>
     <w:p>
       <w:pPr>
@@ -11339,8 +11319,8 @@
                 <w:szCs w:val="24"/>
               </w:rPr>
             </w:pPr>
-            <w:bookmarkStart w:id="11" w:name="_3rdcrjn" w:colFirst="0" w:colLast="0"/>
-            <w:bookmarkEnd w:id="11"/>
+            <w:bookmarkStart w:id="12" w:name="_3rdcrjn" w:colFirst="0" w:colLast="0"/>
+            <w:bookmarkEnd w:id="12"/>
             <w:r>
               <w:rPr>
                 <w:b/>
@@ -11972,6 +11952,7 @@
               </w:rPr>
               <w:t xml:space="preserve">, yang berisi data </w:t>
             </w:r>
+            <w:proofErr w:type="gramStart"/>
             <w:r>
               <w:rPr>
                 <w:sz w:val="24"/>
@@ -11984,7 +11965,15 @@
                 <w:sz w:val="24"/>
                 <w:szCs w:val="24"/>
               </w:rPr>
-              <w:t xml:space="preserve">  yang tersedia</w:t>
+              <w:t xml:space="preserve">  yang</w:t>
+            </w:r>
+            <w:proofErr w:type="gramEnd"/>
+            <w:r>
+              <w:rPr>
+                <w:sz w:val="24"/>
+                <w:szCs w:val="24"/>
+              </w:rPr>
+              <w:t xml:space="preserve"> tersedia</w:t>
             </w:r>
           </w:p>
         </w:tc>
@@ -12103,12 +12092,12 @@
           <w:numId w:val="1"/>
         </w:numPr>
       </w:pPr>
-      <w:bookmarkStart w:id="12" w:name="_Toc40004745"/>
+      <w:bookmarkStart w:id="13" w:name="_Toc40004745"/>
       <w:r>
         <w:lastRenderedPageBreak/>
         <w:t>Perancangan Rinci</w:t>
       </w:r>
-      <w:bookmarkEnd w:id="12"/>
+      <w:bookmarkEnd w:id="13"/>
     </w:p>
     <w:p>
       <w:pPr>
@@ -12133,11 +12122,11 @@
           <w:numId w:val="1"/>
         </w:numPr>
       </w:pPr>
-      <w:bookmarkStart w:id="13" w:name="_Toc40004746"/>
+      <w:bookmarkStart w:id="14" w:name="_Toc40004746"/>
       <w:r>
         <w:t>Realisasi Use Case</w:t>
       </w:r>
-      <w:bookmarkEnd w:id="13"/>
+      <w:bookmarkEnd w:id="14"/>
     </w:p>
     <w:p>
       <w:r>
@@ -12152,20 +12141,25 @@
           <w:numId w:val="1"/>
         </w:numPr>
       </w:pPr>
-      <w:bookmarkStart w:id="14" w:name="_Toc40004747"/>
-      <w:r>
-        <w:t xml:space="preserve">Use Case </w:t>
+      <w:bookmarkStart w:id="15" w:name="_Toc40004747"/>
+      <w:r>
+        <w:t xml:space="preserve">Use </w:t>
+      </w:r>
+      <w:proofErr w:type="gramStart"/>
+      <w:r>
+        <w:t xml:space="preserve">Case </w:t>
       </w:r>
       <w:r>
         <w:t xml:space="preserve"> Registrasi</w:t>
       </w:r>
-      <w:bookmarkEnd w:id="14"/>
+      <w:bookmarkEnd w:id="15"/>
+      <w:proofErr w:type="gramEnd"/>
     </w:p>
     <w:p>
       <w:pPr>
         <w:pStyle w:val="Heading3"/>
       </w:pPr>
-      <w:bookmarkStart w:id="15" w:name="_Toc40004748"/>
+      <w:bookmarkStart w:id="16" w:name="_Toc40004748"/>
       <w:r>
         <w:t>3.1.</w:t>
       </w:r>
@@ -12184,7 +12178,7 @@
       <w:r>
         <w:t xml:space="preserve"> Kelas</w:t>
       </w:r>
-      <w:bookmarkEnd w:id="15"/>
+      <w:bookmarkEnd w:id="16"/>
       <w:r>
         <w:t xml:space="preserve"> </w:t>
       </w:r>
@@ -12493,11 +12487,11 @@
           <w:numId w:val="4"/>
         </w:numPr>
       </w:pPr>
-      <w:bookmarkStart w:id="16" w:name="_Toc40004749"/>
+      <w:bookmarkStart w:id="17" w:name="_Toc40004749"/>
       <w:r>
         <w:t>Sequence Diagram</w:t>
       </w:r>
-      <w:bookmarkEnd w:id="16"/>
+      <w:bookmarkEnd w:id="17"/>
     </w:p>
     <w:p>
       <w:pPr>
@@ -12674,10 +12668,10 @@
           <w:szCs w:val="24"/>
         </w:rPr>
       </w:pPr>
-      <w:bookmarkStart w:id="17" w:name="z337ya" w:colFirst="0" w:colLast="0"/>
-      <w:bookmarkStart w:id="18" w:name="3j2qqm3" w:colFirst="0" w:colLast="0"/>
-      <w:bookmarkEnd w:id="17"/>
+      <w:bookmarkStart w:id="18" w:name="z337ya" w:colFirst="0" w:colLast="0"/>
+      <w:bookmarkStart w:id="19" w:name="3j2qqm3" w:colFirst="0" w:colLast="0"/>
       <w:bookmarkEnd w:id="18"/>
+      <w:bookmarkEnd w:id="19"/>
     </w:p>
     <w:p>
       <w:pPr>
@@ -12753,7 +12747,7 @@
       <w:pPr>
         <w:pStyle w:val="Heading3"/>
       </w:pPr>
-      <w:bookmarkStart w:id="19" w:name="_Toc40004750"/>
+      <w:bookmarkStart w:id="20" w:name="_Toc40004750"/>
       <w:r>
         <w:t>3.1.2</w:t>
       </w:r>
@@ -12763,17 +12757,17 @@
       <w:r>
         <w:t>Use Case Login</w:t>
       </w:r>
-      <w:bookmarkEnd w:id="19"/>
+      <w:bookmarkEnd w:id="20"/>
     </w:p>
     <w:p>
       <w:pPr>
         <w:pStyle w:val="Heading3"/>
       </w:pPr>
-      <w:bookmarkStart w:id="20" w:name="_Toc40004751"/>
+      <w:bookmarkStart w:id="21" w:name="_Toc40004751"/>
       <w:r>
         <w:t>3.1.2.1 Identifikasi Kelas</w:t>
       </w:r>
-      <w:bookmarkEnd w:id="20"/>
+      <w:bookmarkEnd w:id="21"/>
     </w:p>
     <w:p>
       <w:pPr>
@@ -13090,14 +13084,19 @@
       <w:pPr>
         <w:pStyle w:val="Heading3"/>
       </w:pPr>
-      <w:bookmarkStart w:id="21" w:name="_Toc40004752"/>
+      <w:bookmarkStart w:id="22" w:name="_Toc40004752"/>
+      <w:proofErr w:type="gramStart"/>
       <w:r>
         <w:t xml:space="preserve">3.1.2.2  </w:t>
       </w:r>
       <w:r>
-        <w:t>Sequence Diagram</w:t>
-      </w:r>
-      <w:bookmarkEnd w:id="21"/>
+        <w:t>Sequence</w:t>
+      </w:r>
+      <w:proofErr w:type="gramEnd"/>
+      <w:r>
+        <w:t xml:space="preserve"> Diagram</w:t>
+      </w:r>
+      <w:bookmarkEnd w:id="22"/>
     </w:p>
     <w:p>
       <w:pPr>
@@ -13198,18 +13197,11 @@
       <w:pPr>
         <w:pStyle w:val="Heading3"/>
       </w:pPr>
-      <w:r>
-        <w:t>3.1.2.</w:t>
-      </w:r>
-      <w:r>
-        <w:t>3</w:t>
-      </w:r>
-      <w:r>
-        <w:t xml:space="preserve">  </w:t>
-      </w:r>
-      <w:r>
-        <w:t>Kelas</w:t>
-      </w:r>
+      <w:proofErr w:type="gramStart"/>
+      <w:r>
+        <w:t>3.1.2.3  Kelas</w:t>
+      </w:r>
+      <w:proofErr w:type="gramEnd"/>
       <w:r>
         <w:t xml:space="preserve"> Diagram</w:t>
       </w:r>
@@ -13400,7 +13392,7 @@
       <w:pPr>
         <w:pStyle w:val="Heading3"/>
       </w:pPr>
-      <w:bookmarkStart w:id="22" w:name="_Toc40004753"/>
+      <w:bookmarkStart w:id="23" w:name="_Toc40004753"/>
       <w:r>
         <w:t>3.1.3</w:t>
       </w:r>
@@ -13411,17 +13403,17 @@
       <w:r>
         <w:t>Pinjam Kendaraan</w:t>
       </w:r>
-      <w:bookmarkEnd w:id="22"/>
+      <w:bookmarkEnd w:id="23"/>
     </w:p>
     <w:p>
       <w:pPr>
         <w:pStyle w:val="Heading3"/>
       </w:pPr>
-      <w:bookmarkStart w:id="23" w:name="_Toc40004754"/>
+      <w:bookmarkStart w:id="24" w:name="_Toc40004754"/>
       <w:r>
         <w:t>3.1.3.1 Identifikasi Kelas</w:t>
       </w:r>
-      <w:bookmarkEnd w:id="23"/>
+      <w:bookmarkEnd w:id="24"/>
     </w:p>
     <w:p>
       <w:pPr>
@@ -13716,11 +13708,16 @@
       <w:pPr>
         <w:pStyle w:val="Heading3"/>
       </w:pPr>
-      <w:bookmarkStart w:id="24" w:name="_Toc40004755"/>
-      <w:r>
-        <w:t>3.1.3.2  Sequence Diagram</w:t>
-      </w:r>
-      <w:bookmarkEnd w:id="24"/>
+      <w:bookmarkStart w:id="25" w:name="_Toc40004755"/>
+      <w:proofErr w:type="gramStart"/>
+      <w:r>
+        <w:t>3.1.3.2  Sequence</w:t>
+      </w:r>
+      <w:proofErr w:type="gramEnd"/>
+      <w:r>
+        <w:t xml:space="preserve"> Diagram</w:t>
+      </w:r>
+      <w:bookmarkEnd w:id="25"/>
       <w:r>
         <w:t xml:space="preserve"> </w:t>
       </w:r>
@@ -13827,24 +13824,11 @@
       <w:pPr>
         <w:pStyle w:val="Heading3"/>
       </w:pPr>
-      <w:r>
-        <w:t>3.1.</w:t>
-      </w:r>
-      <w:r>
-        <w:t>3</w:t>
-      </w:r>
-      <w:r>
-        <w:t>.</w:t>
-      </w:r>
-      <w:r>
-        <w:t>3</w:t>
-      </w:r>
-      <w:r>
-        <w:t xml:space="preserve">  </w:t>
-      </w:r>
-      <w:r>
-        <w:t>Kelas</w:t>
-      </w:r>
+      <w:proofErr w:type="gramStart"/>
+      <w:r>
+        <w:t>3.1.3.3  Kelas</w:t>
+      </w:r>
+      <w:proofErr w:type="gramEnd"/>
       <w:r>
         <w:t xml:space="preserve"> Diagram</w:t>
       </w:r>
@@ -13918,7 +13902,7 @@
       <w:pPr>
         <w:pStyle w:val="Heading3"/>
       </w:pPr>
-      <w:bookmarkStart w:id="25" w:name="_Toc40004756"/>
+      <w:bookmarkStart w:id="26" w:name="_Toc40004756"/>
       <w:r>
         <w:lastRenderedPageBreak/>
         <w:t>3.1.4</w:t>
@@ -13930,13 +13914,13 @@
       <w:r>
         <w:t>mbayaran</w:t>
       </w:r>
-      <w:bookmarkEnd w:id="25"/>
+      <w:bookmarkEnd w:id="26"/>
     </w:p>
     <w:p>
       <w:pPr>
         <w:pStyle w:val="Heading3"/>
       </w:pPr>
-      <w:bookmarkStart w:id="26" w:name="_Toc40004757"/>
+      <w:bookmarkStart w:id="27" w:name="_Toc40004757"/>
       <w:r>
         <w:t>3.1.</w:t>
       </w:r>
@@ -13946,7 +13930,7 @@
       <w:r>
         <w:t>.1 Identifikasi Kelas</w:t>
       </w:r>
-      <w:bookmarkEnd w:id="26"/>
+      <w:bookmarkEnd w:id="27"/>
     </w:p>
     <w:p>
       <w:pPr>
@@ -14276,7 +14260,8 @@
       <w:pPr>
         <w:pStyle w:val="Heading3"/>
       </w:pPr>
-      <w:bookmarkStart w:id="27" w:name="_Toc40004758"/>
+      <w:bookmarkStart w:id="28" w:name="_Toc40004758"/>
+      <w:proofErr w:type="gramStart"/>
       <w:r>
         <w:t>3.1.</w:t>
       </w:r>
@@ -14284,9 +14269,13 @@
         <w:t>4</w:t>
       </w:r>
       <w:r>
-        <w:t>.2  Sequence Diagram</w:t>
-      </w:r>
-      <w:bookmarkEnd w:id="27"/>
+        <w:t>.2  Sequence</w:t>
+      </w:r>
+      <w:proofErr w:type="gramEnd"/>
+      <w:r>
+        <w:t xml:space="preserve"> Diagram</w:t>
+      </w:r>
+      <w:bookmarkEnd w:id="28"/>
       <w:r>
         <w:t xml:space="preserve"> </w:t>
       </w:r>
@@ -14389,25 +14378,12 @@
       <w:pPr>
         <w:pStyle w:val="Heading3"/>
       </w:pPr>
+      <w:proofErr w:type="gramStart"/>
       <w:r>
         <w:lastRenderedPageBreak/>
-        <w:t>3.1.</w:t>
-      </w:r>
-      <w:r>
-        <w:t>4</w:t>
-      </w:r>
-      <w:r>
-        <w:t>.</w:t>
-      </w:r>
-      <w:r>
-        <w:t>3</w:t>
-      </w:r>
-      <w:r>
-        <w:t xml:space="preserve">  </w:t>
-      </w:r>
-      <w:r>
-        <w:t>Kelas</w:t>
-      </w:r>
+        <w:t>3.1.4.3  Kelas</w:t>
+      </w:r>
+      <w:proofErr w:type="gramEnd"/>
       <w:r>
         <w:t xml:space="preserve"> Diagram</w:t>
       </w:r>
@@ -14493,7 +14469,7 @@
           <w:lang w:val="en-US"/>
         </w:rPr>
       </w:pPr>
-      <w:bookmarkStart w:id="28" w:name="_Toc40004759"/>
+      <w:bookmarkStart w:id="29" w:name="_Toc40004759"/>
       <w:r>
         <w:t>3.1.</w:t>
       </w:r>
@@ -14513,13 +14489,13 @@
         </w:rPr>
         <w:t>Input Kendaraan</w:t>
       </w:r>
-      <w:bookmarkEnd w:id="28"/>
+      <w:bookmarkEnd w:id="29"/>
     </w:p>
     <w:p>
       <w:pPr>
         <w:pStyle w:val="Heading3"/>
       </w:pPr>
-      <w:bookmarkStart w:id="29" w:name="_Toc40004760"/>
+      <w:bookmarkStart w:id="30" w:name="_Toc40004760"/>
       <w:r>
         <w:t>3.1.</w:t>
       </w:r>
@@ -14532,7 +14508,7 @@
       <w:r>
         <w:t>.1 Identifikasi Kelas</w:t>
       </w:r>
-      <w:bookmarkEnd w:id="29"/>
+      <w:bookmarkEnd w:id="30"/>
     </w:p>
     <w:p>
       <w:pPr>
@@ -14857,7 +14833,8 @@
       <w:pPr>
         <w:pStyle w:val="Heading3"/>
       </w:pPr>
-      <w:bookmarkStart w:id="30" w:name="_Toc40004761"/>
+      <w:bookmarkStart w:id="31" w:name="_Toc40004761"/>
+      <w:proofErr w:type="gramStart"/>
       <w:r>
         <w:t>3.1.</w:t>
       </w:r>
@@ -14868,9 +14845,13 @@
         <w:t>5</w:t>
       </w:r>
       <w:r>
-        <w:t>.2  Sequence Diagram</w:t>
-      </w:r>
-      <w:bookmarkEnd w:id="30"/>
+        <w:t>.2  Sequence</w:t>
+      </w:r>
+      <w:proofErr w:type="gramEnd"/>
+      <w:r>
+        <w:t xml:space="preserve"> Diagram</w:t>
+      </w:r>
+      <w:bookmarkEnd w:id="31"/>
       <w:r>
         <w:t xml:space="preserve"> </w:t>
       </w:r>
@@ -14979,24 +14960,11 @@
       <w:pPr>
         <w:pStyle w:val="Heading3"/>
       </w:pPr>
-      <w:r>
-        <w:t>3.1.</w:t>
-      </w:r>
-      <w:r>
-        <w:t>5</w:t>
-      </w:r>
-      <w:r>
-        <w:t>.</w:t>
-      </w:r>
-      <w:r>
-        <w:t>3</w:t>
-      </w:r>
-      <w:r>
-        <w:t xml:space="preserve">  </w:t>
-      </w:r>
-      <w:r>
-        <w:t>Kelas</w:t>
-      </w:r>
+      <w:proofErr w:type="gramStart"/>
+      <w:r>
+        <w:t>3.1.5.3  Kelas</w:t>
+      </w:r>
+      <w:proofErr w:type="gramEnd"/>
       <w:r>
         <w:t xml:space="preserve"> Diagram</w:t>
       </w:r>
@@ -15085,7 +15053,7 @@
           <w:lang w:val="en-US"/>
         </w:rPr>
       </w:pPr>
-      <w:bookmarkStart w:id="31" w:name="_Toc40004762"/>
+      <w:bookmarkStart w:id="32" w:name="_Toc40004762"/>
       <w:r>
         <w:t>3.1.</w:t>
       </w:r>
@@ -15105,13 +15073,13 @@
         </w:rPr>
         <w:t>Pengembalian Kendaraan</w:t>
       </w:r>
-      <w:bookmarkEnd w:id="31"/>
+      <w:bookmarkEnd w:id="32"/>
     </w:p>
     <w:p>
       <w:pPr>
         <w:pStyle w:val="Heading3"/>
       </w:pPr>
-      <w:bookmarkStart w:id="32" w:name="_Toc40004763"/>
+      <w:bookmarkStart w:id="33" w:name="_Toc40004763"/>
       <w:r>
         <w:t>3.1.</w:t>
       </w:r>
@@ -15124,7 +15092,7 @@
       <w:r>
         <w:t>.1 Identifikasi Kelas</w:t>
       </w:r>
-      <w:bookmarkEnd w:id="32"/>
+      <w:bookmarkEnd w:id="33"/>
     </w:p>
     <w:p>
       <w:pPr>
@@ -15425,7 +15393,8 @@
       <w:pPr>
         <w:pStyle w:val="Heading3"/>
       </w:pPr>
-      <w:bookmarkStart w:id="33" w:name="_Toc40004764"/>
+      <w:bookmarkStart w:id="34" w:name="_Toc40004764"/>
+      <w:proofErr w:type="gramStart"/>
       <w:r>
         <w:t>3.1.</w:t>
       </w:r>
@@ -15436,9 +15405,13 @@
         <w:t>6.</w:t>
       </w:r>
       <w:r>
-        <w:t>2  Sequence Diagram</w:t>
-      </w:r>
-      <w:bookmarkEnd w:id="33"/>
+        <w:t>2  Sequence</w:t>
+      </w:r>
+      <w:proofErr w:type="gramEnd"/>
+      <w:r>
+        <w:t xml:space="preserve"> Diagram</w:t>
+      </w:r>
+      <w:bookmarkEnd w:id="34"/>
       <w:r>
         <w:t xml:space="preserve"> </w:t>
       </w:r>
@@ -15543,14 +15516,13 @@
       <w:pPr>
         <w:pStyle w:val="Heading3"/>
       </w:pPr>
-      <w:r>
-        <w:t>3.1.</w:t>
-      </w:r>
-      <w:r>
-        <w:t>6</w:t>
-      </w:r>
-      <w:r>
-        <w:t>.3  Kelas Diagram</w:t>
+      <w:proofErr w:type="gramStart"/>
+      <w:r>
+        <w:t>3.1.6.3  Kelas</w:t>
+      </w:r>
+      <w:proofErr w:type="gramEnd"/>
+      <w:r>
+        <w:t xml:space="preserve"> Diagram</w:t>
       </w:r>
     </w:p>
     <w:p>
@@ -15648,7 +15620,7 @@
           <w:lang w:val="en-US"/>
         </w:rPr>
       </w:pPr>
-      <w:bookmarkStart w:id="34" w:name="_Toc40004765"/>
+      <w:bookmarkStart w:id="35" w:name="_Toc40004765"/>
       <w:r>
         <w:t>3.1.</w:t>
       </w:r>
@@ -15668,13 +15640,13 @@
         </w:rPr>
         <w:t>Peminjaman Kendaraan</w:t>
       </w:r>
-      <w:bookmarkEnd w:id="34"/>
+      <w:bookmarkEnd w:id="35"/>
     </w:p>
     <w:p>
       <w:pPr>
         <w:pStyle w:val="Heading3"/>
       </w:pPr>
-      <w:bookmarkStart w:id="35" w:name="_Toc40004766"/>
+      <w:bookmarkStart w:id="36" w:name="_Toc40004766"/>
       <w:r>
         <w:t>3.1.</w:t>
       </w:r>
@@ -15687,7 +15659,7 @@
       <w:r>
         <w:t>.1 Identifikasi Kelas</w:t>
       </w:r>
-      <w:bookmarkEnd w:id="35"/>
+      <w:bookmarkEnd w:id="36"/>
     </w:p>
     <w:p>
       <w:pPr>
@@ -16018,7 +15990,8 @@
       <w:pPr>
         <w:pStyle w:val="Heading3"/>
       </w:pPr>
-      <w:bookmarkStart w:id="36" w:name="_Toc40004767"/>
+      <w:bookmarkStart w:id="37" w:name="_Toc40004767"/>
+      <w:proofErr w:type="gramStart"/>
       <w:r>
         <w:t>3.1.</w:t>
       </w:r>
@@ -16029,9 +16002,13 @@
         <w:t>7</w:t>
       </w:r>
       <w:r>
-        <w:t>.2  Sequence Diagram</w:t>
-      </w:r>
-      <w:bookmarkEnd w:id="36"/>
+        <w:t>.2  Sequence</w:t>
+      </w:r>
+      <w:proofErr w:type="gramEnd"/>
+      <w:r>
+        <w:t xml:space="preserve"> Diagram</w:t>
+      </w:r>
+      <w:bookmarkEnd w:id="37"/>
       <w:r>
         <w:t xml:space="preserve"> </w:t>
       </w:r>
@@ -16136,14 +16113,13 @@
       <w:pPr>
         <w:pStyle w:val="Heading3"/>
       </w:pPr>
-      <w:r>
-        <w:t>3.1.</w:t>
-      </w:r>
-      <w:r>
-        <w:t>7</w:t>
-      </w:r>
-      <w:r>
-        <w:t>.3  Kelas Diagram</w:t>
+      <w:proofErr w:type="gramStart"/>
+      <w:r>
+        <w:t>3.1.7.3  Kelas</w:t>
+      </w:r>
+      <w:proofErr w:type="gramEnd"/>
+      <w:r>
+        <w:t xml:space="preserve"> Diagram</w:t>
       </w:r>
     </w:p>
     <w:p>
@@ -16235,7 +16211,7 @@
           <w:lang w:val="id-ID"/>
         </w:rPr>
       </w:pPr>
-      <w:bookmarkStart w:id="37" w:name="_Toc40004768"/>
+      <w:bookmarkStart w:id="38" w:name="_Toc40004768"/>
       <w:r>
         <w:t>3.1.</w:t>
       </w:r>
@@ -16252,13 +16228,13 @@
       <w:r>
         <w:t xml:space="preserve"> Manage Pengembalian Kendaraan</w:t>
       </w:r>
-      <w:bookmarkEnd w:id="37"/>
+      <w:bookmarkEnd w:id="38"/>
     </w:p>
     <w:p>
       <w:pPr>
         <w:pStyle w:val="Heading3"/>
       </w:pPr>
-      <w:bookmarkStart w:id="38" w:name="_Toc40004769"/>
+      <w:bookmarkStart w:id="39" w:name="_Toc40004769"/>
       <w:r>
         <w:t>3.1.</w:t>
       </w:r>
@@ -16271,7 +16247,7 @@
       <w:r>
         <w:t>.1 Identifikasi Kelas</w:t>
       </w:r>
-      <w:bookmarkEnd w:id="38"/>
+      <w:bookmarkEnd w:id="39"/>
     </w:p>
     <w:p>
       <w:pPr>
@@ -16588,7 +16564,8 @@
       <w:pPr>
         <w:pStyle w:val="Heading3"/>
       </w:pPr>
-      <w:bookmarkStart w:id="39" w:name="_Toc40004770"/>
+      <w:bookmarkStart w:id="40" w:name="_Toc40004770"/>
+      <w:proofErr w:type="gramStart"/>
       <w:r>
         <w:t>3.1.</w:t>
       </w:r>
@@ -16599,9 +16576,13 @@
         <w:t>8</w:t>
       </w:r>
       <w:r>
-        <w:t>.2  Sequence Diagram</w:t>
-      </w:r>
-      <w:bookmarkEnd w:id="39"/>
+        <w:t>.2  Sequence</w:t>
+      </w:r>
+      <w:proofErr w:type="gramEnd"/>
+      <w:r>
+        <w:t xml:space="preserve"> Diagram</w:t>
+      </w:r>
+      <w:bookmarkEnd w:id="40"/>
       <w:r>
         <w:t xml:space="preserve"> </w:t>
       </w:r>
@@ -16705,15 +16686,14 @@
       <w:pPr>
         <w:pStyle w:val="Heading3"/>
       </w:pPr>
+      <w:proofErr w:type="gramStart"/>
       <w:r>
         <w:lastRenderedPageBreak/>
-        <w:t>3.1.</w:t>
-      </w:r>
-      <w:r>
-        <w:t>8</w:t>
-      </w:r>
-      <w:r>
-        <w:t>.3  Kelas Diagram</w:t>
+        <w:t>3.1.8.3  Kelas</w:t>
+      </w:r>
+      <w:proofErr w:type="gramEnd"/>
+      <w:r>
+        <w:t xml:space="preserve"> Diagram</w:t>
       </w:r>
     </w:p>
     <w:p>
@@ -16810,7 +16790,7 @@
           <w:lang w:val="id-ID"/>
         </w:rPr>
       </w:pPr>
-      <w:bookmarkStart w:id="40" w:name="_Toc40004771"/>
+      <w:bookmarkStart w:id="41" w:name="_Toc40004771"/>
       <w:r>
         <w:t>3.1.</w:t>
       </w:r>
@@ -16830,13 +16810,13 @@
         </w:rPr>
         <w:t>bayaran</w:t>
       </w:r>
-      <w:bookmarkEnd w:id="40"/>
+      <w:bookmarkEnd w:id="41"/>
     </w:p>
     <w:p>
       <w:pPr>
         <w:pStyle w:val="Heading3"/>
       </w:pPr>
-      <w:bookmarkStart w:id="41" w:name="_Toc40004772"/>
+      <w:bookmarkStart w:id="42" w:name="_Toc40004772"/>
       <w:r>
         <w:t>3.1.</w:t>
       </w:r>
@@ -16849,7 +16829,7 @@
       <w:r>
         <w:t>.1 Identifikasi Kelas</w:t>
       </w:r>
-      <w:bookmarkEnd w:id="41"/>
+      <w:bookmarkEnd w:id="42"/>
     </w:p>
     <w:p>
       <w:pPr>
@@ -17191,7 +17171,8 @@
       <w:pPr>
         <w:pStyle w:val="Heading3"/>
       </w:pPr>
-      <w:bookmarkStart w:id="42" w:name="_Toc40004773"/>
+      <w:bookmarkStart w:id="43" w:name="_Toc40004773"/>
+      <w:proofErr w:type="gramStart"/>
       <w:r>
         <w:t>3.1.</w:t>
       </w:r>
@@ -17202,9 +17183,13 @@
         <w:t>9</w:t>
       </w:r>
       <w:r>
-        <w:t>.2  Sequence Diagram</w:t>
-      </w:r>
-      <w:bookmarkEnd w:id="42"/>
+        <w:t>.2  Sequence</w:t>
+      </w:r>
+      <w:proofErr w:type="gramEnd"/>
+      <w:r>
+        <w:t xml:space="preserve"> Diagram</w:t>
+      </w:r>
+      <w:bookmarkEnd w:id="43"/>
       <w:r>
         <w:t xml:space="preserve"> </w:t>
       </w:r>
@@ -17310,14 +17295,13 @@
       <w:pPr>
         <w:pStyle w:val="Heading3"/>
       </w:pPr>
-      <w:r>
-        <w:t>3.1.</w:t>
-      </w:r>
-      <w:r>
-        <w:t>9</w:t>
-      </w:r>
-      <w:r>
-        <w:t>.3  Kelas Diagram</w:t>
+      <w:proofErr w:type="gramStart"/>
+      <w:r>
+        <w:t>3.1.9.3  Kelas</w:t>
+      </w:r>
+      <w:proofErr w:type="gramEnd"/>
+      <w:r>
+        <w:t xml:space="preserve"> Diagram</w:t>
       </w:r>
     </w:p>
     <w:p>
@@ -17409,7 +17393,7 @@
           <w:lang w:val="id-ID"/>
         </w:rPr>
       </w:pPr>
-      <w:bookmarkStart w:id="43" w:name="_Toc40004774"/>
+      <w:bookmarkStart w:id="44" w:name="_Toc40004774"/>
       <w:r>
         <w:t>3.1.</w:t>
       </w:r>
@@ -17426,13 +17410,13 @@
       <w:r>
         <w:t>Manage Kendaraan</w:t>
       </w:r>
-      <w:bookmarkEnd w:id="43"/>
+      <w:bookmarkEnd w:id="44"/>
     </w:p>
     <w:p>
       <w:pPr>
         <w:pStyle w:val="Heading3"/>
       </w:pPr>
-      <w:bookmarkStart w:id="44" w:name="_Toc40004775"/>
+      <w:bookmarkStart w:id="45" w:name="_Toc40004775"/>
       <w:r>
         <w:t>3.1.</w:t>
       </w:r>
@@ -17445,7 +17429,7 @@
       <w:r>
         <w:t>.1 Identifikasi Kelas</w:t>
       </w:r>
-      <w:bookmarkEnd w:id="44"/>
+      <w:bookmarkEnd w:id="45"/>
     </w:p>
     <w:p>
       <w:pPr>
@@ -17762,7 +17746,8 @@
       <w:pPr>
         <w:pStyle w:val="Heading3"/>
       </w:pPr>
-      <w:bookmarkStart w:id="45" w:name="_Toc40004776"/>
+      <w:bookmarkStart w:id="46" w:name="_Toc40004776"/>
+      <w:proofErr w:type="gramStart"/>
       <w:r>
         <w:t>3.1.</w:t>
       </w:r>
@@ -17773,9 +17758,13 @@
         <w:t>10</w:t>
       </w:r>
       <w:r>
-        <w:t>.2  Sequence Diagram</w:t>
-      </w:r>
-      <w:bookmarkEnd w:id="45"/>
+        <w:t>.2  Sequence</w:t>
+      </w:r>
+      <w:proofErr w:type="gramEnd"/>
+      <w:r>
+        <w:t xml:space="preserve"> Diagram</w:t>
+      </w:r>
+      <w:bookmarkEnd w:id="46"/>
       <w:r>
         <w:t xml:space="preserve"> </w:t>
       </w:r>
@@ -17867,15 +17856,14 @@
       <w:pPr>
         <w:pStyle w:val="Heading3"/>
       </w:pPr>
+      <w:proofErr w:type="gramStart"/>
       <w:r>
         <w:lastRenderedPageBreak/>
-        <w:t>3.1.</w:t>
-      </w:r>
-      <w:r>
-        <w:t>10</w:t>
-      </w:r>
-      <w:r>
-        <w:t>.3  Kelas Diagram</w:t>
+        <w:t>3.1.10.3  Kelas</w:t>
+      </w:r>
+      <w:proofErr w:type="gramEnd"/>
+      <w:r>
+        <w:t xml:space="preserve"> Diagram</w:t>
       </w:r>
     </w:p>
     <w:p>
@@ -17957,14 +17945,14 @@
           <w:color w:val="000000"/>
         </w:rPr>
       </w:pPr>
-      <w:bookmarkStart w:id="46" w:name="_Toc40004777"/>
+      <w:bookmarkStart w:id="47" w:name="_Toc40004777"/>
       <w:r>
         <w:rPr>
           <w:color w:val="000000"/>
         </w:rPr>
         <w:t>Perancangan Detil Kelas</w:t>
       </w:r>
-      <w:bookmarkEnd w:id="46"/>
+      <w:bookmarkEnd w:id="47"/>
     </w:p>
     <w:p>
       <w:pPr>
@@ -17999,8 +17987,9 @@
           <w:sz w:val="24"/>
           <w:szCs w:val="24"/>
         </w:rPr>
-        <w:t>aftar seluruh kelas</w:t>
-      </w:r>
+        <w:t xml:space="preserve">aftar seluruh </w:t>
+      </w:r>
+      <w:proofErr w:type="gramStart"/>
       <w:r>
         <w:rPr>
           <w:i/>
@@ -18008,7 +17997,7 @@
           <w:sz w:val="24"/>
           <w:szCs w:val="24"/>
         </w:rPr>
-        <w:t xml:space="preserve"> </w:t>
+        <w:t>kelas</w:t>
       </w:r>
       <w:r>
         <w:rPr>
@@ -18017,8 +18006,18 @@
           <w:sz w:val="24"/>
           <w:szCs w:val="24"/>
         </w:rPr>
+        <w:t xml:space="preserve"> </w:t>
+      </w:r>
+      <w:r>
+        <w:rPr>
+          <w:i/>
+          <w:color w:val="000000"/>
+          <w:sz w:val="24"/>
+          <w:szCs w:val="24"/>
+        </w:rPr>
         <w:t>:</w:t>
       </w:r>
+      <w:proofErr w:type="gramEnd"/>
     </w:p>
     <w:p>
       <w:pPr>
@@ -19090,7 +19089,7 @@
           <w:color w:val="000000"/>
         </w:rPr>
       </w:pPr>
-      <w:bookmarkStart w:id="47" w:name="_Toc40004778"/>
+      <w:bookmarkStart w:id="48" w:name="_Toc40004778"/>
       <w:r>
         <w:rPr>
           <w:i/>
@@ -19105,7 +19104,7 @@
         </w:rPr>
         <w:t>Bayar</w:t>
       </w:r>
-      <w:bookmarkEnd w:id="47"/>
+      <w:bookmarkEnd w:id="48"/>
     </w:p>
     <w:p/>
     <w:p>
@@ -19233,7 +19232,27 @@
                 <w:color w:val="000000"/>
                 <w:szCs w:val="24"/>
               </w:rPr>
-              <w:t>(private,  public)</w:t>
+              <w:t>(</w:t>
+            </w:r>
+            <w:proofErr w:type="gramStart"/>
+            <w:r>
+              <w:rPr>
+                <w:b/>
+                <w:i/>
+                <w:color w:val="000000"/>
+                <w:szCs w:val="24"/>
+              </w:rPr>
+              <w:t>private,  public</w:t>
+            </w:r>
+            <w:proofErr w:type="gramEnd"/>
+            <w:r>
+              <w:rPr>
+                <w:b/>
+                <w:i/>
+                <w:color w:val="000000"/>
+                <w:szCs w:val="24"/>
+              </w:rPr>
+              <w:t>)</w:t>
             </w:r>
           </w:p>
         </w:tc>
@@ -19278,6 +19297,7 @@
                 <w:szCs w:val="24"/>
               </w:rPr>
             </w:pPr>
+            <w:proofErr w:type="gramStart"/>
             <w:r>
               <w:rPr>
                 <w:i/>
@@ -19285,7 +19305,16 @@
                 <w:szCs w:val="24"/>
               </w:rPr>
               <w:lastRenderedPageBreak/>
-              <w:t>Bayar()</w:t>
+              <w:t>Bayar(</w:t>
+            </w:r>
+            <w:proofErr w:type="gramEnd"/>
+            <w:r>
+              <w:rPr>
+                <w:i/>
+                <w:color w:val="000000"/>
+                <w:szCs w:val="24"/>
+              </w:rPr>
+              <w:t>)</w:t>
             </w:r>
           </w:p>
         </w:tc>
@@ -19350,13 +19379,23 @@
                 <w:szCs w:val="24"/>
               </w:rPr>
             </w:pPr>
+            <w:proofErr w:type="gramStart"/>
             <w:r>
               <w:rPr>
                 <w:i/>
                 <w:color w:val="000000"/>
                 <w:szCs w:val="24"/>
               </w:rPr>
-              <w:t>invalidMessages()</w:t>
+              <w:t>invalidMessages(</w:t>
+            </w:r>
+            <w:proofErr w:type="gramEnd"/>
+            <w:r>
+              <w:rPr>
+                <w:i/>
+                <w:color w:val="000000"/>
+                <w:szCs w:val="24"/>
+              </w:rPr>
+              <w:t>)</w:t>
             </w:r>
           </w:p>
         </w:tc>
@@ -19421,13 +19460,23 @@
                 <w:szCs w:val="24"/>
               </w:rPr>
             </w:pPr>
+            <w:proofErr w:type="gramStart"/>
             <w:r>
               <w:rPr>
                 <w:i/>
                 <w:color w:val="000000"/>
                 <w:szCs w:val="24"/>
               </w:rPr>
-              <w:t>getPembayaran()</w:t>
+              <w:t>getPembayaran(</w:t>
+            </w:r>
+            <w:proofErr w:type="gramEnd"/>
+            <w:r>
+              <w:rPr>
+                <w:i/>
+                <w:color w:val="000000"/>
+                <w:szCs w:val="24"/>
+              </w:rPr>
+              <w:t>)</w:t>
             </w:r>
           </w:p>
         </w:tc>
@@ -19556,7 +19605,27 @@
                 <w:color w:val="000000"/>
                 <w:szCs w:val="24"/>
               </w:rPr>
-              <w:t>(private,  public)</w:t>
+              <w:t>(</w:t>
+            </w:r>
+            <w:proofErr w:type="gramStart"/>
+            <w:r>
+              <w:rPr>
+                <w:b/>
+                <w:i/>
+                <w:color w:val="000000"/>
+                <w:szCs w:val="24"/>
+              </w:rPr>
+              <w:t>private,  public</w:t>
+            </w:r>
+            <w:proofErr w:type="gramEnd"/>
+            <w:r>
+              <w:rPr>
+                <w:b/>
+                <w:i/>
+                <w:color w:val="000000"/>
+                <w:szCs w:val="24"/>
+              </w:rPr>
+              <w:t>)</w:t>
             </w:r>
           </w:p>
         </w:tc>
@@ -19744,7 +19813,7 @@
           <w:color w:val="000000"/>
         </w:rPr>
       </w:pPr>
-      <w:bookmarkStart w:id="48" w:name="_Toc40004779"/>
+      <w:bookmarkStart w:id="49" w:name="_Toc40004779"/>
       <w:r>
         <w:rPr>
           <w:i/>
@@ -19773,7 +19842,7 @@
         </w:rPr>
         <w:t>Pembayaran</w:t>
       </w:r>
-      <w:bookmarkEnd w:id="48"/>
+      <w:bookmarkEnd w:id="49"/>
     </w:p>
     <w:p/>
     <w:p>
@@ -19911,7 +19980,29 @@
                 <w:sz w:val="22"/>
                 <w:szCs w:val="24"/>
               </w:rPr>
-              <w:t>(private,  public)</w:t>
+              <w:t>(</w:t>
+            </w:r>
+            <w:proofErr w:type="gramStart"/>
+            <w:r>
+              <w:rPr>
+                <w:b/>
+                <w:i/>
+                <w:color w:val="000000"/>
+                <w:sz w:val="22"/>
+                <w:szCs w:val="24"/>
+              </w:rPr>
+              <w:t>private,  public</w:t>
+            </w:r>
+            <w:proofErr w:type="gramEnd"/>
+            <w:r>
+              <w:rPr>
+                <w:b/>
+                <w:i/>
+                <w:color w:val="000000"/>
+                <w:sz w:val="22"/>
+                <w:szCs w:val="24"/>
+              </w:rPr>
+              <w:t>)</w:t>
             </w:r>
           </w:p>
         </w:tc>
@@ -19959,6 +20050,7 @@
                 <w:szCs w:val="24"/>
               </w:rPr>
             </w:pPr>
+            <w:proofErr w:type="gramStart"/>
             <w:r>
               <w:rPr>
                 <w:i/>
@@ -19966,56 +20058,66 @@
                 <w:sz w:val="22"/>
                 <w:szCs w:val="24"/>
               </w:rPr>
-              <w:t>pilihJenisPembayaran()</w:t>
-            </w:r>
-          </w:p>
-        </w:tc>
-        <w:tc>
-          <w:tcPr>
-            <w:tcW w:w="3096" w:type="dxa"/>
-          </w:tcPr>
-          <w:p>
-            <w:pPr>
-              <w:spacing w:line="276" w:lineRule="auto"/>
+              <w:t>pilihJenisPembayaran(</w:t>
+            </w:r>
+            <w:proofErr w:type="gramEnd"/>
+            <w:r>
               <w:rPr>
                 <w:i/>
                 <w:color w:val="000000"/>
                 <w:sz w:val="22"/>
                 <w:szCs w:val="24"/>
               </w:rPr>
-            </w:pPr>
-            <w:r>
+              <w:t>)</w:t>
+            </w:r>
+          </w:p>
+        </w:tc>
+        <w:tc>
+          <w:tcPr>
+            <w:tcW w:w="3096" w:type="dxa"/>
+          </w:tcPr>
+          <w:p>
+            <w:pPr>
+              <w:spacing w:line="276" w:lineRule="auto"/>
               <w:rPr>
                 <w:i/>
                 <w:color w:val="000000"/>
                 <w:sz w:val="22"/>
                 <w:szCs w:val="24"/>
               </w:rPr>
-              <w:t>Public</w:t>
-            </w:r>
-          </w:p>
-        </w:tc>
-        <w:tc>
-          <w:tcPr>
-            <w:tcW w:w="3096" w:type="dxa"/>
-          </w:tcPr>
-          <w:p>
-            <w:pPr>
-              <w:spacing w:line="276" w:lineRule="auto"/>
+            </w:pPr>
+            <w:r>
               <w:rPr>
                 <w:i/>
                 <w:color w:val="000000"/>
                 <w:sz w:val="22"/>
                 <w:szCs w:val="24"/>
               </w:rPr>
-            </w:pPr>
-            <w:r>
+              <w:t>Public</w:t>
+            </w:r>
+          </w:p>
+        </w:tc>
+        <w:tc>
+          <w:tcPr>
+            <w:tcW w:w="3096" w:type="dxa"/>
+          </w:tcPr>
+          <w:p>
+            <w:pPr>
+              <w:spacing w:line="276" w:lineRule="auto"/>
               <w:rPr>
                 <w:i/>
                 <w:color w:val="000000"/>
                 <w:sz w:val="22"/>
                 <w:szCs w:val="24"/>
               </w:rPr>
+            </w:pPr>
+            <w:r>
+              <w:rPr>
+                <w:i/>
+                <w:color w:val="000000"/>
+                <w:sz w:val="22"/>
+                <w:szCs w:val="24"/>
+              </w:rPr>
               <w:t>Method untuk memilih jenis-jenis pembayaran</w:t>
             </w:r>
           </w:p>
@@ -20097,7 +20199,29 @@
                 <w:sz w:val="22"/>
                 <w:szCs w:val="24"/>
               </w:rPr>
-              <w:t>(private,  public)</w:t>
+              <w:t>(</w:t>
+            </w:r>
+            <w:proofErr w:type="gramStart"/>
+            <w:r>
+              <w:rPr>
+                <w:b/>
+                <w:i/>
+                <w:color w:val="000000"/>
+                <w:sz w:val="22"/>
+                <w:szCs w:val="24"/>
+              </w:rPr>
+              <w:t>private,  public</w:t>
+            </w:r>
+            <w:proofErr w:type="gramEnd"/>
+            <w:r>
+              <w:rPr>
+                <w:b/>
+                <w:i/>
+                <w:color w:val="000000"/>
+                <w:sz w:val="22"/>
+                <w:szCs w:val="24"/>
+              </w:rPr>
+              <w:t>)</w:t>
             </w:r>
           </w:p>
         </w:tc>
@@ -20314,7 +20438,7 @@
           <w:color w:val="000000"/>
         </w:rPr>
       </w:pPr>
-      <w:bookmarkStart w:id="49" w:name="_Toc40004780"/>
+      <w:bookmarkStart w:id="50" w:name="_Toc40004780"/>
       <w:r>
         <w:rPr>
           <w:i/>
@@ -20336,7 +20460,7 @@
         </w:rPr>
         <w:t xml:space="preserve"> Kendaraan</w:t>
       </w:r>
-      <w:bookmarkEnd w:id="49"/>
+      <w:bookmarkEnd w:id="50"/>
     </w:p>
     <w:p/>
     <w:p>
@@ -20472,7 +20596,29 @@
                 <w:sz w:val="22"/>
                 <w:szCs w:val="24"/>
               </w:rPr>
-              <w:t>(private,  public)</w:t>
+              <w:t>(</w:t>
+            </w:r>
+            <w:proofErr w:type="gramStart"/>
+            <w:r>
+              <w:rPr>
+                <w:b/>
+                <w:i/>
+                <w:color w:val="000000"/>
+                <w:sz w:val="22"/>
+                <w:szCs w:val="24"/>
+              </w:rPr>
+              <w:t>private,  public</w:t>
+            </w:r>
+            <w:proofErr w:type="gramEnd"/>
+            <w:r>
+              <w:rPr>
+                <w:b/>
+                <w:i/>
+                <w:color w:val="000000"/>
+                <w:sz w:val="22"/>
+                <w:szCs w:val="24"/>
+              </w:rPr>
+              <w:t>)</w:t>
             </w:r>
           </w:p>
         </w:tc>
@@ -20520,6 +20666,7 @@
                 <w:szCs w:val="24"/>
               </w:rPr>
             </w:pPr>
+            <w:proofErr w:type="gramStart"/>
             <w:r>
               <w:rPr>
                 <w:i/>
@@ -20545,7 +20692,17 @@
                 <w:sz w:val="22"/>
                 <w:szCs w:val="24"/>
               </w:rPr>
-              <w:t>()</w:t>
+              <w:t>(</w:t>
+            </w:r>
+            <w:proofErr w:type="gramEnd"/>
+            <w:r>
+              <w:rPr>
+                <w:i/>
+                <w:color w:val="000000"/>
+                <w:sz w:val="22"/>
+                <w:szCs w:val="24"/>
+              </w:rPr>
+              <w:t>)</w:t>
             </w:r>
           </w:p>
         </w:tc>
@@ -20649,7 +20806,7 @@
           <w:color w:val="000000"/>
         </w:rPr>
       </w:pPr>
-      <w:bookmarkStart w:id="50" w:name="_Toc40004781"/>
+      <w:bookmarkStart w:id="51" w:name="_Toc40004781"/>
       <w:r>
         <w:rPr>
           <w:i/>
@@ -20671,7 +20828,7 @@
         </w:rPr>
         <w:t xml:space="preserve"> Controller</w:t>
       </w:r>
-      <w:bookmarkEnd w:id="50"/>
+      <w:bookmarkEnd w:id="51"/>
     </w:p>
     <w:p/>
     <w:p>
@@ -20814,17 +20971,10 @@
                 <w:sz w:val="22"/>
                 <w:szCs w:val="22"/>
               </w:rPr>
-              <w:t>(private,  public)</w:t>
-            </w:r>
-          </w:p>
-        </w:tc>
-        <w:tc>
-          <w:tcPr>
-            <w:tcW w:w="3096" w:type="dxa"/>
-          </w:tcPr>
-          <w:p>
-            <w:pPr>
-              <w:jc w:val="center"/>
+              <w:t>(</w:t>
+            </w:r>
+            <w:proofErr w:type="gramStart"/>
+            <w:r>
               <w:rPr>
                 <w:b/>
                 <w:i/>
@@ -20832,7 +20982,9 @@
                 <w:sz w:val="22"/>
                 <w:szCs w:val="22"/>
               </w:rPr>
-            </w:pPr>
+              <w:t>private,  public</w:t>
+            </w:r>
+            <w:proofErr w:type="gramEnd"/>
             <w:r>
               <w:rPr>
                 <w:b/>
@@ -20841,6 +20993,33 @@
                 <w:sz w:val="22"/>
                 <w:szCs w:val="22"/>
               </w:rPr>
+              <w:t>)</w:t>
+            </w:r>
+          </w:p>
+        </w:tc>
+        <w:tc>
+          <w:tcPr>
+            <w:tcW w:w="3096" w:type="dxa"/>
+          </w:tcPr>
+          <w:p>
+            <w:pPr>
+              <w:jc w:val="center"/>
+              <w:rPr>
+                <w:b/>
+                <w:i/>
+                <w:color w:val="000000"/>
+                <w:sz w:val="22"/>
+                <w:szCs w:val="22"/>
+              </w:rPr>
+            </w:pPr>
+            <w:r>
+              <w:rPr>
+                <w:b/>
+                <w:i/>
+                <w:color w:val="000000"/>
+                <w:sz w:val="22"/>
+                <w:szCs w:val="22"/>
+              </w:rPr>
               <w:t>Keterangan</w:t>
             </w:r>
           </w:p>
@@ -20861,6 +21040,7 @@
                 <w:szCs w:val="22"/>
               </w:rPr>
             </w:pPr>
+            <w:proofErr w:type="gramStart"/>
             <w:r>
               <w:rPr>
                 <w:i/>
@@ -20886,58 +21066,59 @@
                 <w:sz w:val="22"/>
                 <w:szCs w:val="22"/>
               </w:rPr>
-              <w:t>()</w:t>
-            </w:r>
-          </w:p>
-        </w:tc>
-        <w:tc>
-          <w:tcPr>
-            <w:tcW w:w="3096" w:type="dxa"/>
-          </w:tcPr>
-          <w:p>
-            <w:pPr>
-              <w:spacing w:line="276" w:lineRule="auto"/>
+              <w:t>(</w:t>
+            </w:r>
+            <w:proofErr w:type="gramEnd"/>
+            <w:r>
               <w:rPr>
                 <w:i/>
                 <w:color w:val="000000"/>
                 <w:sz w:val="22"/>
                 <w:szCs w:val="22"/>
               </w:rPr>
-            </w:pPr>
-            <w:r>
+              <w:t>)</w:t>
+            </w:r>
+          </w:p>
+        </w:tc>
+        <w:tc>
+          <w:tcPr>
+            <w:tcW w:w="3096" w:type="dxa"/>
+          </w:tcPr>
+          <w:p>
+            <w:pPr>
+              <w:spacing w:line="276" w:lineRule="auto"/>
               <w:rPr>
                 <w:i/>
                 <w:color w:val="000000"/>
                 <w:sz w:val="22"/>
                 <w:szCs w:val="22"/>
               </w:rPr>
-              <w:t>Public</w:t>
-            </w:r>
-          </w:p>
-        </w:tc>
-        <w:tc>
-          <w:tcPr>
-            <w:tcW w:w="3096" w:type="dxa"/>
-          </w:tcPr>
-          <w:p>
-            <w:pPr>
-              <w:spacing w:line="276" w:lineRule="auto"/>
+            </w:pPr>
+            <w:r>
               <w:rPr>
                 <w:i/>
                 <w:color w:val="000000"/>
                 <w:sz w:val="22"/>
                 <w:szCs w:val="22"/>
               </w:rPr>
-            </w:pPr>
-            <w:r>
+              <w:t>Public</w:t>
+            </w:r>
+          </w:p>
+        </w:tc>
+        <w:tc>
+          <w:tcPr>
+            <w:tcW w:w="3096" w:type="dxa"/>
+          </w:tcPr>
+          <w:p>
+            <w:pPr>
+              <w:spacing w:line="276" w:lineRule="auto"/>
               <w:rPr>
                 <w:i/>
                 <w:color w:val="000000"/>
                 <w:sz w:val="22"/>
                 <w:szCs w:val="22"/>
               </w:rPr>
-              <w:t>Method untuk  mengambil pilih</w:t>
-            </w:r>
+            </w:pPr>
             <w:r>
               <w:rPr>
                 <w:i/>
@@ -20945,6 +21126,35 @@
                 <w:sz w:val="22"/>
                 <w:szCs w:val="22"/>
               </w:rPr>
+              <w:t xml:space="preserve">Method </w:t>
+            </w:r>
+            <w:proofErr w:type="gramStart"/>
+            <w:r>
+              <w:rPr>
+                <w:i/>
+                <w:color w:val="000000"/>
+                <w:sz w:val="22"/>
+                <w:szCs w:val="22"/>
+              </w:rPr>
+              <w:t>untuk  mengambil</w:t>
+            </w:r>
+            <w:proofErr w:type="gramEnd"/>
+            <w:r>
+              <w:rPr>
+                <w:i/>
+                <w:color w:val="000000"/>
+                <w:sz w:val="22"/>
+                <w:szCs w:val="22"/>
+              </w:rPr>
+              <w:t xml:space="preserve"> pilih</w:t>
+            </w:r>
+            <w:r>
+              <w:rPr>
+                <w:i/>
+                <w:color w:val="000000"/>
+                <w:sz w:val="22"/>
+                <w:szCs w:val="22"/>
+              </w:rPr>
               <w:t>Kendaraan</w:t>
             </w:r>
           </w:p>
@@ -20965,6 +21175,7 @@
                 <w:szCs w:val="22"/>
               </w:rPr>
             </w:pPr>
+            <w:proofErr w:type="gramStart"/>
             <w:r>
               <w:rPr>
                 <w:i/>
@@ -20990,58 +21201,59 @@
                 <w:sz w:val="22"/>
                 <w:szCs w:val="22"/>
               </w:rPr>
-              <w:t>()</w:t>
-            </w:r>
-          </w:p>
-        </w:tc>
-        <w:tc>
-          <w:tcPr>
-            <w:tcW w:w="3096" w:type="dxa"/>
-          </w:tcPr>
-          <w:p>
-            <w:pPr>
-              <w:spacing w:line="276" w:lineRule="auto"/>
+              <w:t>(</w:t>
+            </w:r>
+            <w:proofErr w:type="gramEnd"/>
+            <w:r>
               <w:rPr>
                 <w:i/>
                 <w:color w:val="000000"/>
                 <w:sz w:val="22"/>
                 <w:szCs w:val="22"/>
               </w:rPr>
-            </w:pPr>
-            <w:r>
+              <w:t>)</w:t>
+            </w:r>
+          </w:p>
+        </w:tc>
+        <w:tc>
+          <w:tcPr>
+            <w:tcW w:w="3096" w:type="dxa"/>
+          </w:tcPr>
+          <w:p>
+            <w:pPr>
+              <w:spacing w:line="276" w:lineRule="auto"/>
               <w:rPr>
                 <w:i/>
                 <w:color w:val="000000"/>
                 <w:sz w:val="22"/>
                 <w:szCs w:val="22"/>
               </w:rPr>
-              <w:t>Public</w:t>
-            </w:r>
-          </w:p>
-        </w:tc>
-        <w:tc>
-          <w:tcPr>
-            <w:tcW w:w="3096" w:type="dxa"/>
-          </w:tcPr>
-          <w:p>
-            <w:pPr>
-              <w:spacing w:line="276" w:lineRule="auto"/>
+            </w:pPr>
+            <w:r>
               <w:rPr>
                 <w:i/>
                 <w:color w:val="000000"/>
                 <w:sz w:val="22"/>
                 <w:szCs w:val="22"/>
               </w:rPr>
-            </w:pPr>
-            <w:r>
+              <w:t>Public</w:t>
+            </w:r>
+          </w:p>
+        </w:tc>
+        <w:tc>
+          <w:tcPr>
+            <w:tcW w:w="3096" w:type="dxa"/>
+          </w:tcPr>
+          <w:p>
+            <w:pPr>
+              <w:spacing w:line="276" w:lineRule="auto"/>
               <w:rPr>
                 <w:i/>
                 <w:color w:val="000000"/>
                 <w:sz w:val="22"/>
                 <w:szCs w:val="22"/>
               </w:rPr>
-              <w:t xml:space="preserve">Method untuk mengambil detail </w:t>
-            </w:r>
+            </w:pPr>
             <w:r>
               <w:rPr>
                 <w:i/>
@@ -21049,6 +21261,15 @@
                 <w:sz w:val="22"/>
                 <w:szCs w:val="22"/>
               </w:rPr>
+              <w:t xml:space="preserve">Method untuk mengambil detail </w:t>
+            </w:r>
+            <w:r>
+              <w:rPr>
+                <w:i/>
+                <w:color w:val="000000"/>
+                <w:sz w:val="22"/>
+                <w:szCs w:val="22"/>
+              </w:rPr>
               <w:t>kendaraan</w:t>
             </w:r>
           </w:p>
@@ -21069,6 +21290,7 @@
                 <w:szCs w:val="22"/>
               </w:rPr>
             </w:pPr>
+            <w:proofErr w:type="gramStart"/>
             <w:r>
               <w:rPr>
                 <w:i/>
@@ -21094,7 +21316,17 @@
                 <w:sz w:val="22"/>
                 <w:szCs w:val="22"/>
               </w:rPr>
-              <w:t>()</w:t>
+              <w:t>(</w:t>
+            </w:r>
+            <w:proofErr w:type="gramEnd"/>
+            <w:r>
+              <w:rPr>
+                <w:i/>
+                <w:color w:val="000000"/>
+                <w:sz w:val="22"/>
+                <w:szCs w:val="22"/>
+              </w:rPr>
+              <w:t>)</w:t>
             </w:r>
           </w:p>
         </w:tc>
@@ -21199,7 +21431,7 @@
           <w:color w:val="000000"/>
         </w:rPr>
       </w:pPr>
-      <w:bookmarkStart w:id="51" w:name="_Toc40004782"/>
+      <w:bookmarkStart w:id="52" w:name="_Toc40004782"/>
       <w:r>
         <w:rPr>
           <w:i/>
@@ -21222,7 +21454,7 @@
         </w:rPr>
         <w:t>Keuangan</w:t>
       </w:r>
-      <w:bookmarkEnd w:id="51"/>
+      <w:bookmarkEnd w:id="52"/>
     </w:p>
     <w:p/>
     <w:p>
@@ -21350,7 +21582,27 @@
                 <w:color w:val="000000"/>
                 <w:sz w:val="22"/>
               </w:rPr>
-              <w:t>(private,  public)</w:t>
+              <w:t>(</w:t>
+            </w:r>
+            <w:proofErr w:type="gramStart"/>
+            <w:r>
+              <w:rPr>
+                <w:b/>
+                <w:i/>
+                <w:color w:val="000000"/>
+                <w:sz w:val="22"/>
+              </w:rPr>
+              <w:t>private,  public</w:t>
+            </w:r>
+            <w:proofErr w:type="gramEnd"/>
+            <w:r>
+              <w:rPr>
+                <w:b/>
+                <w:i/>
+                <w:color w:val="000000"/>
+                <w:sz w:val="22"/>
+              </w:rPr>
+              <w:t>)</w:t>
             </w:r>
           </w:p>
         </w:tc>
@@ -21395,6 +21647,7 @@
                 <w:sz w:val="22"/>
               </w:rPr>
             </w:pPr>
+            <w:proofErr w:type="gramStart"/>
             <w:r>
               <w:rPr>
                 <w:i/>
@@ -21417,7 +21670,16 @@
                 <w:color w:val="000000"/>
                 <w:sz w:val="22"/>
               </w:rPr>
-              <w:t>()</w:t>
+              <w:t>(</w:t>
+            </w:r>
+            <w:proofErr w:type="gramEnd"/>
+            <w:r>
+              <w:rPr>
+                <w:i/>
+                <w:color w:val="000000"/>
+                <w:sz w:val="22"/>
+              </w:rPr>
+              <w:t>)</w:t>
             </w:r>
           </w:p>
         </w:tc>
@@ -21498,6 +21760,7 @@
                 <w:sz w:val="22"/>
               </w:rPr>
             </w:pPr>
+            <w:proofErr w:type="gramStart"/>
             <w:r>
               <w:rPr>
                 <w:i/>
@@ -21520,7 +21783,16 @@
                 <w:color w:val="000000"/>
                 <w:sz w:val="22"/>
               </w:rPr>
-              <w:t>()</w:t>
+              <w:t>(</w:t>
+            </w:r>
+            <w:proofErr w:type="gramEnd"/>
+            <w:r>
+              <w:rPr>
+                <w:i/>
+                <w:color w:val="000000"/>
+                <w:sz w:val="22"/>
+              </w:rPr>
+              <w:t>)</w:t>
             </w:r>
           </w:p>
         </w:tc>
@@ -21612,7 +21884,7 @@
           <w:color w:val="000000"/>
         </w:rPr>
       </w:pPr>
-      <w:bookmarkStart w:id="52" w:name="_Toc6776954"/>
+      <w:bookmarkStart w:id="53" w:name="_Toc6776954"/>
     </w:p>
     <w:p>
       <w:pPr>
@@ -21626,7 +21898,7 @@
           <w:color w:val="000000"/>
         </w:rPr>
       </w:pPr>
-      <w:bookmarkStart w:id="53" w:name="_Toc40004783"/>
+      <w:bookmarkStart w:id="54" w:name="_Toc40004783"/>
       <w:r>
         <w:rPr>
           <w:color w:val="000000"/>
@@ -21640,7 +21912,7 @@
         </w:rPr>
         <w:t>Form Login</w:t>
       </w:r>
-      <w:bookmarkEnd w:id="53"/>
+      <w:bookmarkEnd w:id="54"/>
     </w:p>
     <w:p>
       <w:pPr>
@@ -21762,7 +22034,25 @@
                 <w:i/>
                 <w:color w:val="000000"/>
               </w:rPr>
-              <w:t>(private,  public)</w:t>
+              <w:t>(</w:t>
+            </w:r>
+            <w:proofErr w:type="gramStart"/>
+            <w:r>
+              <w:rPr>
+                <w:b/>
+                <w:i/>
+                <w:color w:val="000000"/>
+              </w:rPr>
+              <w:t>private,  public</w:t>
+            </w:r>
+            <w:proofErr w:type="gramEnd"/>
+            <w:r>
+              <w:rPr>
+                <w:b/>
+                <w:i/>
+                <w:color w:val="000000"/>
+              </w:rPr>
+              <w:t>)</w:t>
             </w:r>
           </w:p>
         </w:tc>
@@ -22075,14 +22365,14 @@
           <w:color w:val="000000"/>
         </w:rPr>
       </w:pPr>
-      <w:bookmarkStart w:id="54" w:name="_Toc40004784"/>
+      <w:bookmarkStart w:id="55" w:name="_Toc40004784"/>
       <w:r>
         <w:rPr>
           <w:color w:val="000000"/>
         </w:rPr>
         <w:t xml:space="preserve">Kelas </w:t>
       </w:r>
-      <w:bookmarkEnd w:id="52"/>
+      <w:bookmarkEnd w:id="53"/>
       <w:r>
         <w:rPr>
           <w:color w:val="000000"/>
@@ -22090,7 +22380,7 @@
         </w:rPr>
         <w:t>Login</w:t>
       </w:r>
-      <w:bookmarkEnd w:id="54"/>
+      <w:bookmarkEnd w:id="55"/>
     </w:p>
     <w:p>
       <w:pPr>
@@ -22212,7 +22502,25 @@
                 <w:i/>
                 <w:color w:val="000000"/>
               </w:rPr>
-              <w:t>(private,  public)</w:t>
+              <w:t>(</w:t>
+            </w:r>
+            <w:proofErr w:type="gramStart"/>
+            <w:r>
+              <w:rPr>
+                <w:b/>
+                <w:i/>
+                <w:color w:val="000000"/>
+              </w:rPr>
+              <w:t>private,  public</w:t>
+            </w:r>
+            <w:proofErr w:type="gramEnd"/>
+            <w:r>
+              <w:rPr>
+                <w:b/>
+                <w:i/>
+                <w:color w:val="000000"/>
+              </w:rPr>
+              <w:t>)</w:t>
             </w:r>
           </w:p>
         </w:tc>
@@ -22465,7 +22773,7 @@
           <w:color w:val="000000"/>
         </w:rPr>
       </w:pPr>
-      <w:bookmarkStart w:id="55" w:name="_Toc40004785"/>
+      <w:bookmarkStart w:id="56" w:name="_Toc40004785"/>
       <w:r>
         <w:rPr>
           <w:color w:val="000000"/>
@@ -22479,7 +22787,7 @@
         </w:rPr>
         <w:t>User</w:t>
       </w:r>
-      <w:bookmarkEnd w:id="55"/>
+      <w:bookmarkEnd w:id="56"/>
     </w:p>
     <w:p>
       <w:pPr>
@@ -22601,7 +22909,25 @@
                 <w:i/>
                 <w:color w:val="000000"/>
               </w:rPr>
-              <w:t>(private,  public)</w:t>
+              <w:t>(</w:t>
+            </w:r>
+            <w:proofErr w:type="gramStart"/>
+            <w:r>
+              <w:rPr>
+                <w:b/>
+                <w:i/>
+                <w:color w:val="000000"/>
+              </w:rPr>
+              <w:t>private,  public</w:t>
+            </w:r>
+            <w:proofErr w:type="gramEnd"/>
+            <w:r>
+              <w:rPr>
+                <w:b/>
+                <w:i/>
+                <w:color w:val="000000"/>
+              </w:rPr>
+              <w:t>)</w:t>
             </w:r>
           </w:p>
         </w:tc>
@@ -22825,7 +23151,25 @@
                 <w:i/>
                 <w:color w:val="000000"/>
               </w:rPr>
-              <w:t>(private,  public)</w:t>
+              <w:t>(</w:t>
+            </w:r>
+            <w:proofErr w:type="gramStart"/>
+            <w:r>
+              <w:rPr>
+                <w:b/>
+                <w:i/>
+                <w:color w:val="000000"/>
+              </w:rPr>
+              <w:t>private,  public</w:t>
+            </w:r>
+            <w:proofErr w:type="gramEnd"/>
+            <w:r>
+              <w:rPr>
+                <w:b/>
+                <w:i/>
+                <w:color w:val="000000"/>
+              </w:rPr>
+              <w:t>)</w:t>
             </w:r>
           </w:p>
         </w:tc>
@@ -23002,7 +23346,7 @@
           <w:color w:val="000000"/>
         </w:rPr>
       </w:pPr>
-      <w:bookmarkStart w:id="56" w:name="_Toc40004786"/>
+      <w:bookmarkStart w:id="57" w:name="_Toc40004786"/>
       <w:r>
         <w:rPr>
           <w:color w:val="000000"/>
@@ -23016,7 +23360,7 @@
         </w:rPr>
         <w:t>Admin</w:t>
       </w:r>
-      <w:bookmarkEnd w:id="56"/>
+      <w:bookmarkEnd w:id="57"/>
     </w:p>
     <w:p>
       <w:pPr>
@@ -23138,7 +23482,25 @@
                 <w:i/>
                 <w:color w:val="000000"/>
               </w:rPr>
-              <w:t>(private,  public)</w:t>
+              <w:t>(</w:t>
+            </w:r>
+            <w:proofErr w:type="gramStart"/>
+            <w:r>
+              <w:rPr>
+                <w:b/>
+                <w:i/>
+                <w:color w:val="000000"/>
+              </w:rPr>
+              <w:t>private,  public</w:t>
+            </w:r>
+            <w:proofErr w:type="gramEnd"/>
+            <w:r>
+              <w:rPr>
+                <w:b/>
+                <w:i/>
+                <w:color w:val="000000"/>
+              </w:rPr>
+              <w:t>)</w:t>
             </w:r>
           </w:p>
         </w:tc>
@@ -23315,7 +23677,7 @@
           <w:color w:val="000000"/>
         </w:rPr>
       </w:pPr>
-      <w:bookmarkStart w:id="57" w:name="_Toc40004787"/>
+      <w:bookmarkStart w:id="58" w:name="_Toc40004787"/>
       <w:r>
         <w:rPr>
           <w:color w:val="000000"/>
@@ -23330,7 +23692,7 @@
         </w:rPr>
         <w:t>Pemilik</w:t>
       </w:r>
-      <w:bookmarkEnd w:id="57"/>
+      <w:bookmarkEnd w:id="58"/>
     </w:p>
     <w:p>
       <w:pPr>
@@ -23460,7 +23822,25 @@
                 <w:i/>
                 <w:color w:val="000000"/>
               </w:rPr>
-              <w:t>(private,  public)</w:t>
+              <w:t>(</w:t>
+            </w:r>
+            <w:proofErr w:type="gramStart"/>
+            <w:r>
+              <w:rPr>
+                <w:b/>
+                <w:i/>
+                <w:color w:val="000000"/>
+              </w:rPr>
+              <w:t>private,  public</w:t>
+            </w:r>
+            <w:proofErr w:type="gramEnd"/>
+            <w:r>
+              <w:rPr>
+                <w:b/>
+                <w:i/>
+                <w:color w:val="000000"/>
+              </w:rPr>
+              <w:t>)</w:t>
             </w:r>
           </w:p>
         </w:tc>
@@ -23648,7 +24028,7 @@
           <w:lang w:val="en-US"/>
         </w:rPr>
       </w:pPr>
-      <w:bookmarkStart w:id="58" w:name="_Toc40004788"/>
+      <w:bookmarkStart w:id="59" w:name="_Toc40004788"/>
       <w:r>
         <w:rPr>
           <w:color w:val="000000"/>
@@ -23669,7 +24049,7 @@
         </w:rPr>
         <w:t>injaman</w:t>
       </w:r>
-      <w:bookmarkEnd w:id="58"/>
+      <w:bookmarkEnd w:id="59"/>
     </w:p>
     <w:p>
       <w:pPr>
@@ -23799,7 +24179,25 @@
                 <w:i/>
                 <w:color w:val="000000"/>
               </w:rPr>
-              <w:t>(private,  public)</w:t>
+              <w:t>(</w:t>
+            </w:r>
+            <w:proofErr w:type="gramStart"/>
+            <w:r>
+              <w:rPr>
+                <w:b/>
+                <w:i/>
+                <w:color w:val="000000"/>
+              </w:rPr>
+              <w:t>private,  public</w:t>
+            </w:r>
+            <w:proofErr w:type="gramEnd"/>
+            <w:r>
+              <w:rPr>
+                <w:b/>
+                <w:i/>
+                <w:color w:val="000000"/>
+              </w:rPr>
+              <w:t>)</w:t>
             </w:r>
           </w:p>
         </w:tc>
@@ -24024,7 +24422,7 @@
           <w:color w:val="000000"/>
         </w:rPr>
       </w:pPr>
-      <w:bookmarkStart w:id="59" w:name="_Toc40004789"/>
+      <w:bookmarkStart w:id="60" w:name="_Toc40004789"/>
       <w:r>
         <w:rPr>
           <w:color w:val="000000"/>
@@ -24050,7 +24448,7 @@
         </w:rPr>
         <w:t>Peminjaman Kendaraan</w:t>
       </w:r>
-      <w:bookmarkEnd w:id="59"/>
+      <w:bookmarkEnd w:id="60"/>
     </w:p>
     <w:p>
       <w:pPr>
@@ -24188,7 +24586,25 @@
                 <w:i/>
                 <w:color w:val="000000"/>
               </w:rPr>
-              <w:t>(private,  public)</w:t>
+              <w:t>(</w:t>
+            </w:r>
+            <w:proofErr w:type="gramStart"/>
+            <w:r>
+              <w:rPr>
+                <w:b/>
+                <w:i/>
+                <w:color w:val="000000"/>
+              </w:rPr>
+              <w:t>private,  public</w:t>
+            </w:r>
+            <w:proofErr w:type="gramEnd"/>
+            <w:r>
+              <w:rPr>
+                <w:b/>
+                <w:i/>
+                <w:color w:val="000000"/>
+              </w:rPr>
+              <w:t>)</w:t>
             </w:r>
           </w:p>
         </w:tc>
@@ -24229,6 +24645,7 @@
                 <w:lang w:val="id-ID"/>
               </w:rPr>
             </w:pPr>
+            <w:proofErr w:type="gramStart"/>
             <w:r>
               <w:rPr>
                 <w:i/>
@@ -24251,7 +24668,16 @@
                 <w:color w:val="000000"/>
                 <w:lang w:val="id-ID"/>
               </w:rPr>
-              <w:t>()</w:t>
+              <w:t>(</w:t>
+            </w:r>
+            <w:proofErr w:type="gramEnd"/>
+            <w:r>
+              <w:rPr>
+                <w:i/>
+                <w:color w:val="000000"/>
+                <w:lang w:val="id-ID"/>
+              </w:rPr>
+              <w:t>)</w:t>
             </w:r>
           </w:p>
         </w:tc>
@@ -24657,7 +25083,7 @@
           <w:color w:val="000000"/>
         </w:rPr>
       </w:pPr>
-      <w:bookmarkStart w:id="60" w:name="_Toc40004790"/>
+      <w:bookmarkStart w:id="61" w:name="_Toc40004790"/>
       <w:r>
         <w:rPr>
           <w:color w:val="000000"/>
@@ -24671,7 +25097,7 @@
         </w:rPr>
         <w:t>Info Kendaraan</w:t>
       </w:r>
-      <w:bookmarkEnd w:id="60"/>
+      <w:bookmarkEnd w:id="61"/>
     </w:p>
     <w:p>
       <w:pPr>
@@ -24801,7 +25227,25 @@
                 <w:i/>
                 <w:color w:val="000000"/>
               </w:rPr>
-              <w:t>(private,  public)</w:t>
+              <w:t>(</w:t>
+            </w:r>
+            <w:proofErr w:type="gramStart"/>
+            <w:r>
+              <w:rPr>
+                <w:b/>
+                <w:i/>
+                <w:color w:val="000000"/>
+              </w:rPr>
+              <w:t>private,  public</w:t>
+            </w:r>
+            <w:proofErr w:type="gramEnd"/>
+            <w:r>
+              <w:rPr>
+                <w:b/>
+                <w:i/>
+                <w:color w:val="000000"/>
+              </w:rPr>
+              <w:t>)</w:t>
             </w:r>
           </w:p>
         </w:tc>
@@ -24842,6 +25286,7 @@
                 <w:lang w:val="id-ID"/>
               </w:rPr>
             </w:pPr>
+            <w:proofErr w:type="gramStart"/>
             <w:r>
               <w:rPr>
                 <w:i/>
@@ -24856,7 +25301,16 @@
                 <w:color w:val="000000"/>
                 <w:lang w:val="id-ID"/>
               </w:rPr>
-              <w:t>()</w:t>
+              <w:t>(</w:t>
+            </w:r>
+            <w:proofErr w:type="gramEnd"/>
+            <w:r>
+              <w:rPr>
+                <w:i/>
+                <w:color w:val="000000"/>
+                <w:lang w:val="id-ID"/>
+              </w:rPr>
+              <w:t>)</w:t>
             </w:r>
           </w:p>
         </w:tc>
@@ -24934,7 +25388,7 @@
           <w:color w:val="000000"/>
         </w:rPr>
       </w:pPr>
-      <w:bookmarkStart w:id="61" w:name="_Toc40004791"/>
+      <w:bookmarkStart w:id="62" w:name="_Toc40004791"/>
       <w:r>
         <w:rPr>
           <w:color w:val="000000"/>
@@ -24955,7 +25409,7 @@
         </w:rPr>
         <w:t>input Kendaraan</w:t>
       </w:r>
-      <w:bookmarkEnd w:id="61"/>
+      <w:bookmarkEnd w:id="62"/>
     </w:p>
     <w:p>
       <w:pPr>
@@ -25085,7 +25539,25 @@
                 <w:i/>
                 <w:color w:val="000000"/>
               </w:rPr>
-              <w:t>(private,  public)</w:t>
+              <w:t>(</w:t>
+            </w:r>
+            <w:proofErr w:type="gramStart"/>
+            <w:r>
+              <w:rPr>
+                <w:b/>
+                <w:i/>
+                <w:color w:val="000000"/>
+              </w:rPr>
+              <w:t>private,  public</w:t>
+            </w:r>
+            <w:proofErr w:type="gramEnd"/>
+            <w:r>
+              <w:rPr>
+                <w:b/>
+                <w:i/>
+                <w:color w:val="000000"/>
+              </w:rPr>
+              <w:t>)</w:t>
             </w:r>
           </w:p>
         </w:tc>
@@ -25226,7 +25698,7 @@
           <w:color w:val="000000"/>
         </w:rPr>
       </w:pPr>
-      <w:bookmarkStart w:id="62" w:name="_Toc40004792"/>
+      <w:bookmarkStart w:id="63" w:name="_Toc40004792"/>
       <w:r>
         <w:rPr>
           <w:color w:val="000000"/>
@@ -25240,7 +25712,7 @@
         </w:rPr>
         <w:t>Registrasi</w:t>
       </w:r>
-      <w:bookmarkEnd w:id="62"/>
+      <w:bookmarkEnd w:id="63"/>
     </w:p>
     <w:p>
       <w:pPr>
@@ -25362,7 +25834,25 @@
                 <w:i/>
                 <w:color w:val="000000"/>
               </w:rPr>
-              <w:t>(private,  public)</w:t>
+              <w:t>(</w:t>
+            </w:r>
+            <w:proofErr w:type="gramStart"/>
+            <w:r>
+              <w:rPr>
+                <w:b/>
+                <w:i/>
+                <w:color w:val="000000"/>
+              </w:rPr>
+              <w:t>private,  public</w:t>
+            </w:r>
+            <w:proofErr w:type="gramEnd"/>
+            <w:r>
+              <w:rPr>
+                <w:b/>
+                <w:i/>
+                <w:color w:val="000000"/>
+              </w:rPr>
+              <w:t>)</w:t>
             </w:r>
           </w:p>
         </w:tc>
@@ -25403,6 +25893,7 @@
                 <w:lang w:val="id-ID"/>
               </w:rPr>
             </w:pPr>
+            <w:proofErr w:type="gramStart"/>
             <w:r>
               <w:rPr>
                 <w:i/>
@@ -25417,7 +25908,16 @@
                 <w:color w:val="000000"/>
                 <w:lang w:val="id-ID"/>
               </w:rPr>
-              <w:t>()</w:t>
+              <w:t>(</w:t>
+            </w:r>
+            <w:proofErr w:type="gramEnd"/>
+            <w:r>
+              <w:rPr>
+                <w:i/>
+                <w:color w:val="000000"/>
+                <w:lang w:val="id-ID"/>
+              </w:rPr>
+              <w:t>)</w:t>
             </w:r>
           </w:p>
         </w:tc>
@@ -25479,6 +25979,7 @@
                 <w:lang w:val="id-ID"/>
               </w:rPr>
             </w:pPr>
+            <w:proofErr w:type="gramStart"/>
             <w:r>
               <w:rPr>
                 <w:i/>
@@ -25494,7 +25995,16 @@
                 <w:color w:val="000000"/>
                 <w:lang w:val="id-ID"/>
               </w:rPr>
-              <w:t>()</w:t>
+              <w:t>(</w:t>
+            </w:r>
+            <w:proofErr w:type="gramEnd"/>
+            <w:r>
+              <w:rPr>
+                <w:i/>
+                <w:color w:val="000000"/>
+                <w:lang w:val="id-ID"/>
+              </w:rPr>
+              <w:t>)</w:t>
             </w:r>
           </w:p>
         </w:tc>
@@ -25556,13 +26066,23 @@
                 <w:lang w:val="en-US"/>
               </w:rPr>
             </w:pPr>
+            <w:proofErr w:type="gramStart"/>
             <w:r>
               <w:rPr>
                 <w:i/>
                 <w:color w:val="000000"/>
                 <w:lang w:val="en-US"/>
               </w:rPr>
-              <w:t>outputAkun()</w:t>
+              <w:t>outputAkun(</w:t>
+            </w:r>
+            <w:proofErr w:type="gramEnd"/>
+            <w:r>
+              <w:rPr>
+                <w:i/>
+                <w:color w:val="000000"/>
+                <w:lang w:val="en-US"/>
+              </w:rPr>
+              <w:t>)</w:t>
             </w:r>
           </w:p>
         </w:tc>
@@ -25624,7 +26144,7 @@
           <w:color w:val="000000"/>
         </w:rPr>
       </w:pPr>
-      <w:bookmarkStart w:id="63" w:name="_Toc40004793"/>
+      <w:bookmarkStart w:id="64" w:name="_Toc40004793"/>
       <w:r>
         <w:rPr>
           <w:color w:val="000000"/>
@@ -25638,7 +26158,7 @@
         </w:rPr>
         <w:t>Input Kendaraan</w:t>
       </w:r>
-      <w:bookmarkEnd w:id="63"/>
+      <w:bookmarkEnd w:id="64"/>
     </w:p>
     <w:p>
       <w:pPr>
@@ -25768,7 +26288,25 @@
                 <w:i/>
                 <w:color w:val="000000"/>
               </w:rPr>
-              <w:t>(private,  public)</w:t>
+              <w:t>(</w:t>
+            </w:r>
+            <w:proofErr w:type="gramStart"/>
+            <w:r>
+              <w:rPr>
+                <w:b/>
+                <w:i/>
+                <w:color w:val="000000"/>
+              </w:rPr>
+              <w:t>private,  public</w:t>
+            </w:r>
+            <w:proofErr w:type="gramEnd"/>
+            <w:r>
+              <w:rPr>
+                <w:b/>
+                <w:i/>
+                <w:color w:val="000000"/>
+              </w:rPr>
+              <w:t>)</w:t>
             </w:r>
           </w:p>
         </w:tc>
@@ -25809,6 +26347,7 @@
                 <w:lang w:val="en-US"/>
               </w:rPr>
             </w:pPr>
+            <w:proofErr w:type="gramStart"/>
             <w:r>
               <w:rPr>
                 <w:i/>
@@ -25831,7 +26370,16 @@
                 <w:color w:val="000000"/>
                 <w:lang w:val="en-US"/>
               </w:rPr>
-              <w:t>()</w:t>
+              <w:t>(</w:t>
+            </w:r>
+            <w:proofErr w:type="gramEnd"/>
+            <w:r>
+              <w:rPr>
+                <w:i/>
+                <w:color w:val="000000"/>
+                <w:lang w:val="en-US"/>
+              </w:rPr>
+              <w:t>)</w:t>
             </w:r>
           </w:p>
         </w:tc>
@@ -25925,13 +26473,23 @@
                 <w:lang w:val="en-US"/>
               </w:rPr>
             </w:pPr>
+            <w:proofErr w:type="gramStart"/>
             <w:r>
               <w:rPr>
                 <w:i/>
                 <w:color w:val="000000"/>
                 <w:lang w:val="en-US"/>
               </w:rPr>
-              <w:t>invalidMessages()</w:t>
+              <w:t>invalidMessages(</w:t>
+            </w:r>
+            <w:proofErr w:type="gramEnd"/>
+            <w:r>
+              <w:rPr>
+                <w:i/>
+                <w:color w:val="000000"/>
+                <w:lang w:val="en-US"/>
+              </w:rPr>
+              <w:t>)</w:t>
             </w:r>
           </w:p>
         </w:tc>
@@ -26001,6 +26559,7 @@
                 <w:lang w:val="en-US"/>
               </w:rPr>
             </w:pPr>
+            <w:proofErr w:type="gramStart"/>
             <w:r>
               <w:rPr>
                 <w:i/>
@@ -26023,7 +26582,16 @@
                 <w:color w:val="000000"/>
                 <w:lang w:val="en-US"/>
               </w:rPr>
-              <w:t>()</w:t>
+              <w:t>(</w:t>
+            </w:r>
+            <w:proofErr w:type="gramEnd"/>
+            <w:r>
+              <w:rPr>
+                <w:i/>
+                <w:color w:val="000000"/>
+                <w:lang w:val="en-US"/>
+              </w:rPr>
+              <w:t>)</w:t>
             </w:r>
           </w:p>
         </w:tc>
@@ -26109,7 +26677,7 @@
           <w:color w:val="000000"/>
         </w:rPr>
       </w:pPr>
-      <w:bookmarkStart w:id="64" w:name="_Toc40004794"/>
+      <w:bookmarkStart w:id="65" w:name="_Toc40004794"/>
       <w:r>
         <w:rPr>
           <w:color w:val="000000"/>
@@ -26123,7 +26691,7 @@
         </w:rPr>
         <w:t>Pendaftaran</w:t>
       </w:r>
-      <w:bookmarkEnd w:id="64"/>
+      <w:bookmarkEnd w:id="65"/>
     </w:p>
     <w:p>
       <w:pPr>
@@ -26245,7 +26813,25 @@
                 <w:i/>
                 <w:color w:val="000000"/>
               </w:rPr>
-              <w:t>(private,  public)</w:t>
+              <w:t>(</w:t>
+            </w:r>
+            <w:proofErr w:type="gramStart"/>
+            <w:r>
+              <w:rPr>
+                <w:b/>
+                <w:i/>
+                <w:color w:val="000000"/>
+              </w:rPr>
+              <w:t>private,  public</w:t>
+            </w:r>
+            <w:proofErr w:type="gramEnd"/>
+            <w:r>
+              <w:rPr>
+                <w:b/>
+                <w:i/>
+                <w:color w:val="000000"/>
+              </w:rPr>
+              <w:t>)</w:t>
             </w:r>
           </w:p>
         </w:tc>
@@ -26286,6 +26872,7 @@
                 <w:lang w:val="id-ID"/>
               </w:rPr>
             </w:pPr>
+            <w:proofErr w:type="gramStart"/>
             <w:r>
               <w:rPr>
                 <w:i/>
@@ -26300,7 +26887,16 @@
                 <w:color w:val="000000"/>
                 <w:lang w:val="id-ID"/>
               </w:rPr>
-              <w:t>()</w:t>
+              <w:t>(</w:t>
+            </w:r>
+            <w:proofErr w:type="gramEnd"/>
+            <w:r>
+              <w:rPr>
+                <w:i/>
+                <w:color w:val="000000"/>
+                <w:lang w:val="id-ID"/>
+              </w:rPr>
+              <w:t>)</w:t>
             </w:r>
           </w:p>
         </w:tc>
@@ -26370,6 +26966,7 @@
                 <w:lang w:val="id-ID"/>
               </w:rPr>
             </w:pPr>
+            <w:proofErr w:type="gramStart"/>
             <w:r>
               <w:rPr>
                 <w:i/>
@@ -26384,7 +26981,16 @@
                 <w:color w:val="000000"/>
                 <w:lang w:val="id-ID"/>
               </w:rPr>
-              <w:t>()</w:t>
+              <w:t>(</w:t>
+            </w:r>
+            <w:proofErr w:type="gramEnd"/>
+            <w:r>
+              <w:rPr>
+                <w:i/>
+                <w:color w:val="000000"/>
+                <w:lang w:val="id-ID"/>
+              </w:rPr>
+              <w:t>)</w:t>
             </w:r>
           </w:p>
         </w:tc>
@@ -26446,13 +27052,23 @@
                 <w:lang w:val="en-US"/>
               </w:rPr>
             </w:pPr>
+            <w:proofErr w:type="gramStart"/>
             <w:r>
               <w:rPr>
                 <w:i/>
                 <w:color w:val="000000"/>
                 <w:lang w:val="en-US"/>
               </w:rPr>
-              <w:t>invalidMessages()</w:t>
+              <w:t>invalidMessages(</w:t>
+            </w:r>
+            <w:proofErr w:type="gramEnd"/>
+            <w:r>
+              <w:rPr>
+                <w:i/>
+                <w:color w:val="000000"/>
+                <w:lang w:val="en-US"/>
+              </w:rPr>
+              <w:t>)</w:t>
             </w:r>
           </w:p>
         </w:tc>
@@ -26522,7 +27138,7 @@
           <w:color w:val="000000"/>
         </w:rPr>
       </w:pPr>
-      <w:bookmarkStart w:id="65" w:name="_Toc40004795"/>
+      <w:bookmarkStart w:id="66" w:name="_Toc40004795"/>
       <w:r>
         <w:rPr>
           <w:color w:val="000000"/>
@@ -26536,7 +27152,7 @@
         </w:rPr>
         <w:t>Form Pendaftaran</w:t>
       </w:r>
-      <w:bookmarkEnd w:id="65"/>
+      <w:bookmarkEnd w:id="66"/>
     </w:p>
     <w:p>
       <w:pPr>
@@ -26666,7 +27282,25 @@
                 <w:i/>
                 <w:color w:val="000000"/>
               </w:rPr>
-              <w:t>(private,  public)</w:t>
+              <w:t>(</w:t>
+            </w:r>
+            <w:proofErr w:type="gramStart"/>
+            <w:r>
+              <w:rPr>
+                <w:b/>
+                <w:i/>
+                <w:color w:val="000000"/>
+              </w:rPr>
+              <w:t>private,  public</w:t>
+            </w:r>
+            <w:proofErr w:type="gramEnd"/>
+            <w:r>
+              <w:rPr>
+                <w:b/>
+                <w:i/>
+                <w:color w:val="000000"/>
+              </w:rPr>
+              <w:t>)</w:t>
             </w:r>
           </w:p>
         </w:tc>
@@ -26707,6 +27341,7 @@
                 <w:lang w:val="id-ID"/>
               </w:rPr>
             </w:pPr>
+            <w:proofErr w:type="gramStart"/>
             <w:r>
               <w:rPr>
                 <w:i/>
@@ -26721,7 +27356,16 @@
                 <w:color w:val="000000"/>
                 <w:lang w:val="id-ID"/>
               </w:rPr>
-              <w:t>()</w:t>
+              <w:t>(</w:t>
+            </w:r>
+            <w:proofErr w:type="gramEnd"/>
+            <w:r>
+              <w:rPr>
+                <w:i/>
+                <w:color w:val="000000"/>
+                <w:lang w:val="id-ID"/>
+              </w:rPr>
+              <w:t>)</w:t>
             </w:r>
           </w:p>
         </w:tc>
@@ -26801,7 +27445,7 @@
           <w:color w:val="000000"/>
         </w:rPr>
       </w:pPr>
-      <w:bookmarkStart w:id="66" w:name="_Toc40004796"/>
+      <w:bookmarkStart w:id="67" w:name="_Toc40004796"/>
       <w:r>
         <w:rPr>
           <w:i/>
@@ -26816,7 +27460,7 @@
         </w:rPr>
         <w:t>Registrasi</w:t>
       </w:r>
-      <w:bookmarkEnd w:id="66"/>
+      <w:bookmarkEnd w:id="67"/>
     </w:p>
     <w:p>
       <w:pPr>
@@ -26953,7 +27597,27 @@
                 <w:color w:val="000000"/>
                 <w:szCs w:val="24"/>
               </w:rPr>
-              <w:t>(private,  public)</w:t>
+              <w:t>(</w:t>
+            </w:r>
+            <w:proofErr w:type="gramStart"/>
+            <w:r>
+              <w:rPr>
+                <w:b/>
+                <w:i/>
+                <w:color w:val="000000"/>
+                <w:szCs w:val="24"/>
+              </w:rPr>
+              <w:t>private,  public</w:t>
+            </w:r>
+            <w:proofErr w:type="gramEnd"/>
+            <w:r>
+              <w:rPr>
+                <w:b/>
+                <w:i/>
+                <w:color w:val="000000"/>
+                <w:szCs w:val="24"/>
+              </w:rPr>
+              <w:t>)</w:t>
             </w:r>
           </w:p>
         </w:tc>
@@ -26998,6 +27662,7 @@
                 <w:szCs w:val="24"/>
               </w:rPr>
             </w:pPr>
+            <w:proofErr w:type="gramStart"/>
             <w:r>
               <w:rPr>
                 <w:i/>
@@ -27012,7 +27677,16 @@
                 <w:color w:val="000000"/>
                 <w:szCs w:val="24"/>
               </w:rPr>
-              <w:t>()</w:t>
+              <w:t>(</w:t>
+            </w:r>
+            <w:proofErr w:type="gramEnd"/>
+            <w:r>
+              <w:rPr>
+                <w:i/>
+                <w:color w:val="000000"/>
+                <w:szCs w:val="24"/>
+              </w:rPr>
+              <w:t>)</w:t>
             </w:r>
           </w:p>
         </w:tc>
@@ -27085,6 +27759,7 @@
                 <w:szCs w:val="24"/>
               </w:rPr>
             </w:pPr>
+            <w:proofErr w:type="gramStart"/>
             <w:r>
               <w:rPr>
                 <w:i/>
@@ -27099,7 +27774,16 @@
                 <w:color w:val="000000"/>
                 <w:szCs w:val="24"/>
               </w:rPr>
-              <w:t>()</w:t>
+              <w:t>(</w:t>
+            </w:r>
+            <w:proofErr w:type="gramEnd"/>
+            <w:r>
+              <w:rPr>
+                <w:i/>
+                <w:color w:val="000000"/>
+                <w:szCs w:val="24"/>
+              </w:rPr>
+              <w:t>)</w:t>
             </w:r>
           </w:p>
         </w:tc>
@@ -27172,6 +27856,7 @@
                 <w:szCs w:val="24"/>
               </w:rPr>
             </w:pPr>
+            <w:proofErr w:type="gramStart"/>
             <w:r>
               <w:rPr>
                 <w:i/>
@@ -27186,7 +27871,16 @@
                 <w:color w:val="000000"/>
                 <w:szCs w:val="24"/>
               </w:rPr>
-              <w:t>()</w:t>
+              <w:t>(</w:t>
+            </w:r>
+            <w:proofErr w:type="gramEnd"/>
+            <w:r>
+              <w:rPr>
+                <w:i/>
+                <w:color w:val="000000"/>
+                <w:szCs w:val="24"/>
+              </w:rPr>
+              <w:t>)</w:t>
             </w:r>
           </w:p>
         </w:tc>
@@ -27259,13 +27953,23 @@
                 <w:szCs w:val="24"/>
               </w:rPr>
             </w:pPr>
+            <w:proofErr w:type="gramStart"/>
             <w:r>
               <w:rPr>
                 <w:i/>
                 <w:color w:val="000000"/>
                 <w:szCs w:val="24"/>
               </w:rPr>
-              <w:t>outputRegistrasi()</w:t>
+              <w:t>outputRegistrasi(</w:t>
+            </w:r>
+            <w:proofErr w:type="gramEnd"/>
+            <w:r>
+              <w:rPr>
+                <w:i/>
+                <w:color w:val="000000"/>
+                <w:szCs w:val="24"/>
+              </w:rPr>
+              <w:t>)</w:t>
             </w:r>
           </w:p>
         </w:tc>
@@ -27326,12 +28030,12 @@
           <w:numId w:val="8"/>
         </w:numPr>
       </w:pPr>
-      <w:bookmarkStart w:id="67" w:name="_Toc40004797"/>
+      <w:bookmarkStart w:id="68" w:name="_Toc40004797"/>
       <w:r>
         <w:lastRenderedPageBreak/>
         <w:t>Diagram Kelas</w:t>
       </w:r>
-      <w:bookmarkEnd w:id="67"/>
+      <w:bookmarkEnd w:id="68"/>
       <w:r>
         <w:t xml:space="preserve"> </w:t>
       </w:r>
@@ -27398,11 +28102,19 @@
                                 <w:lang w:val="en-ID"/>
                               </w:rPr>
                             </w:pPr>
+                            <w:proofErr w:type="gramStart"/>
                             <w:r>
                               <w:rPr>
                                 <w:lang w:val="en-ID"/>
                               </w:rPr>
-                              <w:t>Gambar  2 Class Diagram RentWheel</w:t>
+                              <w:t>Gambar  2</w:t>
+                            </w:r>
+                            <w:proofErr w:type="gramEnd"/>
+                            <w:r>
+                              <w:rPr>
+                                <w:lang w:val="en-ID"/>
+                              </w:rPr>
+                              <w:t xml:space="preserve"> Class Diagram RentWheel</w:t>
                             </w:r>
                           </w:p>
                         </w:txbxContent>
@@ -27437,11 +28149,19 @@
                           <w:lang w:val="en-ID"/>
                         </w:rPr>
                       </w:pPr>
+                      <w:proofErr w:type="gramStart"/>
                       <w:r>
                         <w:rPr>
                           <w:lang w:val="en-ID"/>
                         </w:rPr>
-                        <w:t>Gambar  2 Class Diagram RentWheel</w:t>
+                        <w:t>Gambar  2</w:t>
+                      </w:r>
+                      <w:proofErr w:type="gramEnd"/>
+                      <w:r>
+                        <w:rPr>
+                          <w:lang w:val="en-ID"/>
+                        </w:rPr>
+                        <w:t xml:space="preserve"> Class Diagram RentWheel</w:t>
                       </w:r>
                     </w:p>
                   </w:txbxContent>
@@ -27507,12 +28227,12 @@
         </w:numPr>
         <w:ind w:left="567" w:hanging="567"/>
       </w:pPr>
-      <w:bookmarkStart w:id="68" w:name="_Toc40004798"/>
+      <w:bookmarkStart w:id="69" w:name="_Toc40004798"/>
       <w:r>
         <w:lastRenderedPageBreak/>
         <w:t>Algoritma/Query</w:t>
       </w:r>
-      <w:bookmarkEnd w:id="68"/>
+      <w:bookmarkEnd w:id="69"/>
     </w:p>
     <w:p/>
     <w:p>
@@ -27590,6 +28310,7 @@
         </w:rPr>
         <w:t xml:space="preserve"> </w:t>
       </w:r>
+      <w:proofErr w:type="gramStart"/>
       <w:r>
         <w:rPr>
           <w:i/>
@@ -27604,33 +28325,60 @@
           <w:sz w:val="22"/>
           <w:szCs w:val="24"/>
         </w:rPr>
-        <w:t>()</w:t>
-      </w:r>
-    </w:p>
-    <w:p>
-      <w:pPr>
+        <w:t>(</w:t>
+      </w:r>
+      <w:proofErr w:type="gramEnd"/>
+      <w:r>
         <w:rPr>
           <w:i/>
           <w:sz w:val="22"/>
           <w:szCs w:val="24"/>
         </w:rPr>
-      </w:pPr>
-      <w:r>
+        <w:t>)</w:t>
+      </w:r>
+    </w:p>
+    <w:p>
+      <w:pPr>
         <w:rPr>
           <w:i/>
           <w:sz w:val="22"/>
           <w:szCs w:val="24"/>
         </w:rPr>
-        <w:t>Algoritma</w:t>
-      </w:r>
+      </w:pPr>
       <w:r>
         <w:rPr>
           <w:i/>
           <w:sz w:val="22"/>
           <w:szCs w:val="24"/>
         </w:rPr>
+        <w:t>Algoritma</w:t>
+      </w:r>
+      <w:r>
+        <w:rPr>
+          <w:i/>
+          <w:sz w:val="22"/>
+          <w:szCs w:val="24"/>
+        </w:rPr>
         <w:tab/>
-        <w:t>:                                                                       (Algo-</w:t>
+        <w:t xml:space="preserve">:                                                                    </w:t>
+      </w:r>
+      <w:proofErr w:type="gramStart"/>
+      <w:r>
+        <w:rPr>
+          <w:i/>
+          <w:sz w:val="22"/>
+          <w:szCs w:val="24"/>
+        </w:rPr>
+        <w:t xml:space="preserve">   (</w:t>
+      </w:r>
+      <w:proofErr w:type="gramEnd"/>
+      <w:r>
+        <w:rPr>
+          <w:i/>
+          <w:sz w:val="22"/>
+          <w:szCs w:val="24"/>
+        </w:rPr>
+        <w:t>Algo-</w:t>
       </w:r>
       <w:r>
         <w:rPr>
@@ -27686,7 +28434,25 @@
           <w:sz w:val="22"/>
           <w:szCs w:val="24"/>
         </w:rPr>
-        <w:t>Username = mysql_num_rows(mydql_query</w:t>
+        <w:t>Username = mysql_num_</w:t>
+      </w:r>
+      <w:proofErr w:type="gramStart"/>
+      <w:r>
+        <w:rPr>
+          <w:i/>
+          <w:sz w:val="22"/>
+          <w:szCs w:val="24"/>
+        </w:rPr>
+        <w:t>rows(</w:t>
+      </w:r>
+      <w:proofErr w:type="gramEnd"/>
+      <w:r>
+        <w:rPr>
+          <w:i/>
+          <w:sz w:val="22"/>
+          <w:szCs w:val="24"/>
+        </w:rPr>
+        <w:t>mydql_query</w:t>
       </w:r>
     </w:p>
     <w:p>
@@ -27736,7 +28502,25 @@
           <w:sz w:val="22"/>
           <w:szCs w:val="24"/>
         </w:rPr>
-        <w:t>Username=’$_POST[username]’”));</w:t>
+        <w:t>Username=’$_</w:t>
+      </w:r>
+      <w:proofErr w:type="gramStart"/>
+      <w:r>
+        <w:rPr>
+          <w:i/>
+          <w:sz w:val="22"/>
+          <w:szCs w:val="24"/>
+        </w:rPr>
+        <w:t>POST[</w:t>
+      </w:r>
+      <w:proofErr w:type="gramEnd"/>
+      <w:r>
+        <w:rPr>
+          <w:i/>
+          <w:sz w:val="22"/>
+          <w:szCs w:val="24"/>
+        </w:rPr>
+        <w:t>username]’”));</w:t>
       </w:r>
     </w:p>
     <w:p>
@@ -27768,15 +28552,16 @@
           <w:sz w:val="22"/>
           <w:szCs w:val="24"/>
         </w:rPr>
-        <w:t>$cekUsername &gt; 0</w:t>
-      </w:r>
+        <w:t xml:space="preserve">$cekUsername &gt; </w:t>
+      </w:r>
+      <w:proofErr w:type="gramStart"/>
       <w:r>
         <w:rPr>
           <w:i/>
           <w:sz w:val="22"/>
           <w:szCs w:val="24"/>
         </w:rPr>
-        <w:t>)</w:t>
+        <w:t>0</w:t>
       </w:r>
       <w:r>
         <w:rPr>
@@ -27784,8 +28569,17 @@
           <w:sz w:val="22"/>
           <w:szCs w:val="24"/>
         </w:rPr>
+        <w:t>)</w:t>
+      </w:r>
+      <w:r>
+        <w:rPr>
+          <w:i/>
+          <w:sz w:val="22"/>
+          <w:szCs w:val="24"/>
+        </w:rPr>
         <w:t>{</w:t>
       </w:r>
+      <w:proofErr w:type="gramEnd"/>
     </w:p>
     <w:p>
       <w:pPr>
@@ -27881,66 +28675,66 @@
           <w:szCs w:val="24"/>
         </w:rPr>
         <w:tab/>
-        <w:t>Output(“</w:t>
-      </w:r>
+      </w:r>
+      <w:proofErr w:type="gramStart"/>
       <w:r>
         <w:rPr>
           <w:i/>
           <w:sz w:val="22"/>
           <w:szCs w:val="24"/>
         </w:rPr>
-        <w:t>silahkan melanjutkan untuk memasukkan password</w:t>
-      </w:r>
+        <w:t>Output(</w:t>
+      </w:r>
+      <w:proofErr w:type="gramEnd"/>
       <w:r>
         <w:rPr>
           <w:i/>
           <w:sz w:val="22"/>
           <w:szCs w:val="24"/>
         </w:rPr>
-        <w:t>”)</w:t>
-      </w:r>
-    </w:p>
-    <w:p>
-      <w:pPr>
+        <w:t>“</w:t>
+      </w:r>
+      <w:r>
         <w:rPr>
           <w:i/>
           <w:sz w:val="22"/>
           <w:szCs w:val="24"/>
         </w:rPr>
-      </w:pPr>
-    </w:p>
-    <w:p>
-      <w:pPr>
+        <w:t>silahkan melanjutkan untuk memasukkan password</w:t>
+      </w:r>
+      <w:r>
         <w:rPr>
           <w:i/>
           <w:sz w:val="22"/>
           <w:szCs w:val="24"/>
         </w:rPr>
-      </w:pPr>
-      <w:r>
+        <w:t>”)</w:t>
+      </w:r>
+    </w:p>
+    <w:p>
+      <w:pPr>
         <w:rPr>
           <w:i/>
           <w:sz w:val="22"/>
           <w:szCs w:val="24"/>
         </w:rPr>
-        <w:t>Nama Kelas</w:t>
-      </w:r>
-      <w:r>
+      </w:pPr>
+    </w:p>
+    <w:p>
+      <w:pPr>
         <w:rPr>
           <w:i/>
           <w:sz w:val="22"/>
           <w:szCs w:val="24"/>
         </w:rPr>
-        <w:tab/>
-        <w:t>:</w:t>
-      </w:r>
+      </w:pPr>
       <w:r>
         <w:rPr>
           <w:i/>
           <w:sz w:val="22"/>
           <w:szCs w:val="24"/>
         </w:rPr>
-        <w:t xml:space="preserve"> </w:t>
+        <w:t>Nama Kelas</w:t>
       </w:r>
       <w:r>
         <w:rPr>
@@ -27948,41 +28742,41 @@
           <w:sz w:val="22"/>
           <w:szCs w:val="24"/>
         </w:rPr>
-        <w:t>Login</w:t>
-      </w:r>
-    </w:p>
-    <w:p>
-      <w:pPr>
+        <w:tab/>
+        <w:t>:</w:t>
+      </w:r>
+      <w:r>
         <w:rPr>
           <w:i/>
           <w:sz w:val="22"/>
           <w:szCs w:val="24"/>
         </w:rPr>
-      </w:pPr>
+        <w:t xml:space="preserve"> </w:t>
+      </w:r>
       <w:r>
         <w:rPr>
           <w:i/>
           <w:sz w:val="22"/>
           <w:szCs w:val="24"/>
         </w:rPr>
-        <w:t>Nama Operasi</w:t>
-      </w:r>
-      <w:r>
+        <w:t>Login</w:t>
+      </w:r>
+    </w:p>
+    <w:p>
+      <w:pPr>
         <w:rPr>
           <w:i/>
           <w:sz w:val="22"/>
           <w:szCs w:val="24"/>
         </w:rPr>
-        <w:tab/>
-        <w:t xml:space="preserve">: </w:t>
-      </w:r>
+      </w:pPr>
       <w:r>
         <w:rPr>
           <w:i/>
           <w:sz w:val="22"/>
           <w:szCs w:val="24"/>
         </w:rPr>
-        <w:t>validasiA</w:t>
+        <w:t>Nama Operasi</w:t>
       </w:r>
       <w:r>
         <w:rPr>
@@ -27990,41 +28784,86 @@
           <w:sz w:val="22"/>
           <w:szCs w:val="24"/>
         </w:rPr>
-        <w:t>kun</w:t>
-      </w:r>
+        <w:tab/>
+        <w:t xml:space="preserve">: </w:t>
+      </w:r>
+      <w:proofErr w:type="gramStart"/>
       <w:r>
         <w:rPr>
           <w:i/>
           <w:sz w:val="22"/>
           <w:szCs w:val="24"/>
         </w:rPr>
-        <w:t>()</w:t>
-      </w:r>
-    </w:p>
-    <w:p>
-      <w:pPr>
+        <w:t>validasiA</w:t>
+      </w:r>
+      <w:r>
         <w:rPr>
           <w:i/>
           <w:sz w:val="22"/>
           <w:szCs w:val="24"/>
         </w:rPr>
-      </w:pPr>
+        <w:t>kun</w:t>
+      </w:r>
       <w:r>
         <w:rPr>
           <w:i/>
           <w:sz w:val="22"/>
           <w:szCs w:val="24"/>
         </w:rPr>
-        <w:t>Algoritma</w:t>
-      </w:r>
+        <w:t>(</w:t>
+      </w:r>
+      <w:proofErr w:type="gramEnd"/>
       <w:r>
         <w:rPr>
           <w:i/>
           <w:sz w:val="22"/>
           <w:szCs w:val="24"/>
         </w:rPr>
+        <w:t>)</w:t>
+      </w:r>
+    </w:p>
+    <w:p>
+      <w:pPr>
+        <w:rPr>
+          <w:i/>
+          <w:sz w:val="22"/>
+          <w:szCs w:val="24"/>
+        </w:rPr>
+      </w:pPr>
+      <w:r>
+        <w:rPr>
+          <w:i/>
+          <w:sz w:val="22"/>
+          <w:szCs w:val="24"/>
+        </w:rPr>
+        <w:t>Algoritma</w:t>
+      </w:r>
+      <w:r>
+        <w:rPr>
+          <w:i/>
+          <w:sz w:val="22"/>
+          <w:szCs w:val="24"/>
+        </w:rPr>
         <w:tab/>
-        <w:t>:                                                                       (Algo-</w:t>
+        <w:t xml:space="preserve">:                                                                    </w:t>
+      </w:r>
+      <w:proofErr w:type="gramStart"/>
+      <w:r>
+        <w:rPr>
+          <w:i/>
+          <w:sz w:val="22"/>
+          <w:szCs w:val="24"/>
+        </w:rPr>
+        <w:t xml:space="preserve">   (</w:t>
+      </w:r>
+      <w:proofErr w:type="gramEnd"/>
+      <w:r>
+        <w:rPr>
+          <w:i/>
+          <w:sz w:val="22"/>
+          <w:szCs w:val="24"/>
+        </w:rPr>
+        <w:t>Algo-</w:t>
       </w:r>
       <w:r>
         <w:rPr>
@@ -28072,8 +28911,18 @@
           <w:sz w:val="22"/>
           <w:szCs w:val="24"/>
         </w:rPr>
-        <w:t>(mysql_num_rows($result)&gt;0){</w:t>
-      </w:r>
+        <w:t>(mysql_num_rows($result)&gt;</w:t>
+      </w:r>
+      <w:proofErr w:type="gramStart"/>
+      <w:r>
+        <w:rPr>
+          <w:i/>
+          <w:sz w:val="22"/>
+          <w:szCs w:val="24"/>
+        </w:rPr>
+        <w:t>0){</w:t>
+      </w:r>
+      <w:proofErr w:type="gramEnd"/>
     </w:p>
     <w:p>
       <w:pPr>
@@ -28171,7 +29020,25 @@
           <w:sz w:val="22"/>
           <w:szCs w:val="24"/>
         </w:rPr>
-        <w:t xml:space="preserve">   Echo “selamat datang”.$name;</w:t>
+        <w:t xml:space="preserve">   Echo “selamat datang</w:t>
+      </w:r>
+      <w:proofErr w:type="gramStart"/>
+      <w:r>
+        <w:rPr>
+          <w:i/>
+          <w:sz w:val="22"/>
+          <w:szCs w:val="24"/>
+        </w:rPr>
+        <w:t>”.$</w:t>
+      </w:r>
+      <w:proofErr w:type="gramEnd"/>
+      <w:r>
+        <w:rPr>
+          <w:i/>
+          <w:sz w:val="22"/>
+          <w:szCs w:val="24"/>
+        </w:rPr>
+        <w:t>name;</w:t>
       </w:r>
     </w:p>
     <w:p>
@@ -28195,7 +29062,25 @@
           <w:sz w:val="22"/>
           <w:szCs w:val="24"/>
         </w:rPr>
-        <w:t xml:space="preserve">   }else{</w:t>
+        <w:t xml:space="preserve">   </w:t>
+      </w:r>
+      <w:proofErr w:type="gramStart"/>
+      <w:r>
+        <w:rPr>
+          <w:i/>
+          <w:sz w:val="22"/>
+          <w:szCs w:val="24"/>
+        </w:rPr>
+        <w:t>}else</w:t>
+      </w:r>
+      <w:proofErr w:type="gramEnd"/>
+      <w:r>
+        <w:rPr>
+          <w:i/>
+          <w:sz w:val="22"/>
+          <w:szCs w:val="24"/>
+        </w:rPr>
+        <w:t>{</w:t>
       </w:r>
       <w:r>
         <w:rPr>
@@ -28227,7 +29112,25 @@
           <w:sz w:val="22"/>
           <w:szCs w:val="24"/>
         </w:rPr>
-        <w:t xml:space="preserve">       Echo”username atau password salah”}</w:t>
+        <w:t xml:space="preserve">       </w:t>
+      </w:r>
+      <w:proofErr w:type="gramStart"/>
+      <w:r>
+        <w:rPr>
+          <w:i/>
+          <w:sz w:val="22"/>
+          <w:szCs w:val="24"/>
+        </w:rPr>
+        <w:t>Echo”username</w:t>
+      </w:r>
+      <w:proofErr w:type="gramEnd"/>
+      <w:r>
+        <w:rPr>
+          <w:i/>
+          <w:sz w:val="22"/>
+          <w:szCs w:val="24"/>
+        </w:rPr>
+        <w:t xml:space="preserve"> atau password salah”}</w:t>
       </w:r>
     </w:p>
     <w:p>
@@ -28658,12 +29561,12 @@
         </w:numPr>
         <w:ind w:left="567"/>
       </w:pPr>
-      <w:bookmarkStart w:id="69" w:name="_Toc40004799"/>
+      <w:bookmarkStart w:id="70" w:name="_Toc40004799"/>
       <w:r>
         <w:lastRenderedPageBreak/>
         <w:t>Perancangan Antarmuka</w:t>
       </w:r>
-      <w:bookmarkEnd w:id="69"/>
+      <w:bookmarkEnd w:id="70"/>
     </w:p>
     <w:p>
       <w:pPr>
@@ -29658,11 +30561,11 @@
           <w:numId w:val="8"/>
         </w:numPr>
       </w:pPr>
-      <w:bookmarkStart w:id="70" w:name="_Toc40004800"/>
+      <w:bookmarkStart w:id="71" w:name="_Toc40004800"/>
       <w:r>
         <w:t>Matriks Kerunutan</w:t>
       </w:r>
-      <w:bookmarkEnd w:id="70"/>
+      <w:bookmarkEnd w:id="71"/>
     </w:p>
     <w:p/>
     <w:tbl>
@@ -30250,11 +31153,16 @@
               <w:t>Pemilik, ManageKendaraan,</w:t>
             </w:r>
             <w:r>
-              <w:t xml:space="preserve"> delete, </w:t>
+              <w:t xml:space="preserve"> </w:t>
+            </w:r>
+            <w:proofErr w:type="gramStart"/>
+            <w:r>
+              <w:t xml:space="preserve">delete, </w:t>
             </w:r>
             <w:r>
               <w:t xml:space="preserve"> infoKeuangan</w:t>
             </w:r>
+            <w:proofErr w:type="gramEnd"/>
           </w:p>
         </w:tc>
       </w:tr>
@@ -30264,8 +31172,8 @@
         <w:pStyle w:val="Heading1"/>
         <w:ind w:left="0" w:firstLine="0"/>
       </w:pPr>
-      <w:bookmarkStart w:id="71" w:name="_49x2ik5" w:colFirst="0" w:colLast="0"/>
-      <w:bookmarkEnd w:id="71"/>
+      <w:bookmarkStart w:id="72" w:name="_49x2ik5" w:colFirst="0" w:colLast="0"/>
+      <w:bookmarkEnd w:id="72"/>
     </w:p>
     <w:p/>
     <w:p/>
@@ -32086,7 +32994,7 @@
     </w:rPrDefault>
     <w:pPrDefault/>
   </w:docDefaults>
-  <w:latentStyles w:defLockedState="0" w:defUIPriority="99" w:defSemiHidden="0" w:defUnhideWhenUsed="0" w:defQFormat="0" w:count="376">
+  <w:latentStyles w:defLockedState="0" w:defUIPriority="99" w:defSemiHidden="0" w:defUnhideWhenUsed="0" w:defQFormat="0" w:count="375">
     <w:lsdException w:name="Normal" w:uiPriority="0" w:qFormat="1"/>
     <w:lsdException w:name="heading 1" w:uiPriority="9" w:qFormat="1"/>
     <w:lsdException w:name="heading 2" w:semiHidden="1" w:uiPriority="9" w:unhideWhenUsed="1" w:qFormat="1"/>
@@ -32462,7 +33370,6 @@
     <w:lsdException w:name="Smart Hyperlink" w:semiHidden="1" w:unhideWhenUsed="1"/>
     <w:lsdException w:name="Hashtag" w:semiHidden="1" w:unhideWhenUsed="1"/>
     <w:lsdException w:name="Unresolved Mention" w:semiHidden="1" w:unhideWhenUsed="1"/>
-    <w:lsdException w:name="Smart Link" w:semiHidden="1" w:unhideWhenUsed="1"/>
   </w:latentStyles>
   <w:style w:type="paragraph" w:default="1" w:styleId="Normal">
     <w:name w:val="Normal"/>
@@ -33470,7 +34377,7 @@
 </file>
 
 <file path=customXml/itemProps1.xml><?xml version="1.0" encoding="utf-8"?>
-<ds:datastoreItem xmlns:ds="http://schemas.openxmlformats.org/officeDocument/2006/customXml" ds:itemID="{2962630B-F23A-479C-BBBD-B75176910F5D}">
+<ds:datastoreItem xmlns:ds="http://schemas.openxmlformats.org/officeDocument/2006/customXml" ds:itemID="{4F51945F-6BAD-4704-BAC3-73F308DDD27D}">
   <ds:schemaRefs>
     <ds:schemaRef ds:uri="http://schemas.openxmlformats.org/officeDocument/2006/bibliography"/>
   </ds:schemaRefs>
